--- a/gorgaz/dogovor/static/doc/template1.docx
+++ b/gorgaz/dogovor/static/doc/template1.docx
@@ -1,6 +1,6 @@
 
 <file path=word/document.xml><?xml version="1.0" encoding="utf-8"?>
-<w:document xmlns:ve="http://schemas.openxmlformats.org/markup-compatibility/2006" xmlns:o="urn:schemas-microsoft-com:office:office" xmlns:r="http://schemas.openxmlformats.org/officeDocument/2006/relationships" xmlns:m="http://schemas.openxmlformats.org/officeDocument/2006/math" xmlns:v="urn:schemas-microsoft-com:vml" xmlns:wp="http://schemas.openxmlformats.org/drawingml/2006/wordprocessingDrawing" xmlns:w10="urn:schemas-microsoft-com:office:word" xmlns:w="http://schemas.openxmlformats.org/wordprocessingml/2006/main" xmlns:wne="http://schemas.microsoft.com/office/word/2006/wordml">
+<w:document xmlns:wpc="http://schemas.microsoft.com/office/word/2010/wordprocessingCanvas" xmlns:cx="http://schemas.microsoft.com/office/drawing/2014/chartex" xmlns:cx1="http://schemas.microsoft.com/office/drawing/2015/9/8/chartex" xmlns:cx2="http://schemas.microsoft.com/office/drawing/2015/10/21/chartex" xmlns:cx3="http://schemas.microsoft.com/office/drawing/2016/5/9/chartex" xmlns:cx4="http://schemas.microsoft.com/office/drawing/2016/5/10/chartex" xmlns:cx5="http://schemas.microsoft.com/office/drawing/2016/5/11/chartex" xmlns:cx6="http://schemas.microsoft.com/office/drawing/2016/5/12/chartex" xmlns:cx7="http://schemas.microsoft.com/office/drawing/2016/5/13/chartex" xmlns:cx8="http://schemas.microsoft.com/office/drawing/2016/5/14/chartex" xmlns:mc="http://schemas.openxmlformats.org/markup-compatibility/2006" xmlns:aink="http://schemas.microsoft.com/office/drawing/2016/ink" xmlns:am3d="http://schemas.microsoft.com/office/drawing/2017/model3d" xmlns:o="urn:schemas-microsoft-com:office:office" xmlns:r="http://schemas.openxmlformats.org/officeDocument/2006/relationships" xmlns:m="http://schemas.openxmlformats.org/officeDocument/2006/math" xmlns:v="urn:schemas-microsoft-com:vml" xmlns:wp14="http://schemas.microsoft.com/office/word/2010/wordprocessingDrawing" xmlns:wp="http://schemas.openxmlformats.org/drawingml/2006/wordprocessingDrawing" xmlns:w10="urn:schemas-microsoft-com:office:word" xmlns:w="http://schemas.openxmlformats.org/wordprocessingml/2006/main" xmlns:w14="http://schemas.microsoft.com/office/word/2010/wordml" xmlns:w15="http://schemas.microsoft.com/office/word/2012/wordml" xmlns:w16cex="http://schemas.microsoft.com/office/word/2018/wordml/cex" xmlns:w16cid="http://schemas.microsoft.com/office/word/2016/wordml/cid" xmlns:w16="http://schemas.microsoft.com/office/word/2018/wordml" xmlns:w16se="http://schemas.microsoft.com/office/word/2015/wordml/symex" xmlns:wpg="http://schemas.microsoft.com/office/word/2010/wordprocessingGroup" xmlns:wpi="http://schemas.microsoft.com/office/word/2010/wordprocessingInk" xmlns:wne="http://schemas.microsoft.com/office/word/2006/wordml" xmlns:wps="http://schemas.microsoft.com/office/word/2010/wordprocessingShape" mc:Ignorable="w14 w15 w16se w16cid w16 w16cex wp14">
   <w:body>
     <w:p>
       <w:pPr>
@@ -25,6 +25,7 @@
         </w:rPr>
         <w:t xml:space="preserve"> </w:t>
       </w:r>
+      <w:proofErr w:type="gramStart"/>
       <w:r>
         <w:rPr>
           <w:sz w:val="36"/>
@@ -40,6 +41,7 @@
         </w:rPr>
         <w:t>number</w:t>
       </w:r>
+      <w:proofErr w:type="gramEnd"/>
       <w:r>
         <w:rPr>
           <w:sz w:val="36"/>
@@ -136,7 +138,14 @@
           <w:sz w:val="22"/>
           <w:szCs w:val="22"/>
         </w:rPr>
-        <w:t xml:space="preserve">Арзамас                                                                            </w:t>
+        <w:t>___________</w:t>
+      </w:r>
+      <w:r>
+        <w:rPr>
+          <w:sz w:val="22"/>
+          <w:szCs w:val="22"/>
+        </w:rPr>
+        <w:t xml:space="preserve">                                                                            </w:t>
       </w:r>
       <w:r>
         <w:rPr>
@@ -178,7 +187,15 @@
           <w:sz w:val="22"/>
           <w:szCs w:val="22"/>
         </w:rPr>
-        <w:t xml:space="preserve">         </w:t>
+        <w:t xml:space="preserve">       </w:t>
+      </w:r>
+      <w:proofErr w:type="gramStart"/>
+      <w:r>
+        <w:rPr>
+          <w:sz w:val="22"/>
+          <w:szCs w:val="22"/>
+        </w:rPr>
+        <w:t xml:space="preserve">  </w:t>
       </w:r>
       <w:r>
         <w:rPr>
@@ -194,7 +211,17 @@
           <w:sz w:val="18"/>
           <w:szCs w:val="18"/>
         </w:rPr>
-        <w:t xml:space="preserve">{{ </w:t>
+        <w:t>{</w:t>
+      </w:r>
+      <w:proofErr w:type="gramEnd"/>
+      <w:r>
+        <w:rPr>
+          <w:b/>
+          <w:i/>
+          <w:sz w:val="18"/>
+          <w:szCs w:val="18"/>
+        </w:rPr>
+        <w:t xml:space="preserve">{ </w:t>
       </w:r>
       <w:r>
         <w:rPr>
@@ -263,7 +290,28 @@
           <w:sz w:val="22"/>
           <w:szCs w:val="22"/>
         </w:rPr>
-        <w:t xml:space="preserve">ООО «Арзамасгоргаз», именуемое в дальнейшем «Исполнитель», в лице генерального директора Степашкина Игоря Олеговича, действующего на основании Устава, </w:t>
+        <w:t>_________________</w:t>
+      </w:r>
+      <w:r>
+        <w:rPr>
+          <w:sz w:val="22"/>
+          <w:szCs w:val="22"/>
+        </w:rPr>
+        <w:t xml:space="preserve">, именуемое в дальнейшем «Исполнитель», в лице директора </w:t>
+      </w:r>
+      <w:r>
+        <w:rPr>
+          <w:sz w:val="22"/>
+          <w:szCs w:val="22"/>
+        </w:rPr>
+        <w:t>_________________________________</w:t>
+      </w:r>
+      <w:r>
+        <w:rPr>
+          <w:sz w:val="22"/>
+          <w:szCs w:val="22"/>
+        </w:rPr>
+        <w:t xml:space="preserve">, действующего на основании Устава, </w:t>
       </w:r>
       <w:r>
         <w:rPr>
@@ -334,14 +382,46 @@
           <w:sz w:val="22"/>
           <w:szCs w:val="22"/>
         </w:rPr>
-        <w:t>, именуемый(ая) в дальнейшем «Заказчик», пр</w:t>
-      </w:r>
-      <w:r>
-        <w:rPr>
-          <w:sz w:val="22"/>
-          <w:szCs w:val="22"/>
-        </w:rPr>
-        <w:t>оживающий(ая) по адресу:</w:t>
+        <w:t>, именуемый(</w:t>
+      </w:r>
+      <w:proofErr w:type="spellStart"/>
+      <w:r>
+        <w:rPr>
+          <w:sz w:val="22"/>
+          <w:szCs w:val="22"/>
+        </w:rPr>
+        <w:t>ая</w:t>
+      </w:r>
+      <w:proofErr w:type="spellEnd"/>
+      <w:r>
+        <w:rPr>
+          <w:sz w:val="22"/>
+          <w:szCs w:val="22"/>
+        </w:rPr>
+        <w:t>) в дальнейшем «Заказчик», пр</w:t>
+      </w:r>
+      <w:r>
+        <w:rPr>
+          <w:sz w:val="22"/>
+          <w:szCs w:val="22"/>
+        </w:rPr>
+        <w:t>оживающий(</w:t>
+      </w:r>
+      <w:proofErr w:type="spellStart"/>
+      <w:r>
+        <w:rPr>
+          <w:sz w:val="22"/>
+          <w:szCs w:val="22"/>
+        </w:rPr>
+        <w:t>ая</w:t>
+      </w:r>
+      <w:proofErr w:type="spellEnd"/>
+      <w:r>
+        <w:rPr>
+          <w:sz w:val="22"/>
+          <w:szCs w:val="22"/>
+        </w:rPr>
+        <w:t>) по адресу:</w:t>
       </w:r>
       <w:r>
         <w:rPr>
@@ -422,128 +502,141 @@
     <w:p>
       <w:pPr>
         <w:ind w:right="284"/>
-        <w:jc w:val="both"/>
-        <w:rPr>
-          <w:b/>
-          <w:sz w:val="22"/>
-          <w:szCs w:val="22"/>
-        </w:rPr>
-      </w:pPr>
-      <w:r>
-        <w:rPr>
-          <w:sz w:val="22"/>
-          <w:szCs w:val="22"/>
-        </w:rPr>
-        <w:t>1.1. «Исполнитель» принимает на себя обязательства по аварийно-диспетчерскому и техническому обслуживанию внутридомового газового оборудования и наружных газопроводов «Заказчика», а «Заказчик» обязуется осуществлять оплату услуг в порядке и на условиях, предусмотренных Договором. Газовое оборудование и га</w:t>
-      </w:r>
-      <w:r>
-        <w:rPr>
-          <w:sz w:val="22"/>
-          <w:szCs w:val="22"/>
-        </w:rPr>
-        <w:t>зопровод расположены по адресу</w:t>
-      </w:r>
-      <w:r>
-        <w:rPr>
-          <w:b/>
-          <w:sz w:val="22"/>
-          <w:szCs w:val="22"/>
-        </w:rPr>
-        <w:t>:</w:t>
-      </w:r>
-      <w:r>
-        <w:rPr>
-          <w:b/>
-          <w:color w:val="000000"/>
-          <w:sz w:val="22"/>
-          <w:szCs w:val="22"/>
-        </w:rPr>
-        <w:t xml:space="preserve"> </w:t>
-      </w:r>
-      <w:r>
-        <w:rPr>
-          <w:b/>
-          <w:color w:val="000000"/>
-          <w:sz w:val="22"/>
-          <w:szCs w:val="22"/>
-        </w:rPr>
-        <w:t xml:space="preserve">{{ </w:t>
-      </w:r>
-      <w:r>
-        <w:rPr>
-          <w:b/>
-          <w:color w:val="000000"/>
-          <w:sz w:val="22"/>
-          <w:szCs w:val="22"/>
-          <w:lang w:val="en-US"/>
-        </w:rPr>
-        <w:t>address</w:t>
-      </w:r>
-      <w:r>
-        <w:rPr>
-          <w:b/>
-          <w:color w:val="000000"/>
-          <w:sz w:val="22"/>
-          <w:szCs w:val="22"/>
-        </w:rPr>
-        <w:t xml:space="preserve"> }}</w:t>
-      </w:r>
-      <w:r>
-        <w:rPr>
-          <w:b/>
-          <w:color w:val="000000"/>
-          <w:sz w:val="22"/>
-          <w:szCs w:val="22"/>
-        </w:rPr>
-        <w:t xml:space="preserve">. </w:t>
-      </w:r>
-      <w:r>
-        <w:rPr>
-          <w:b/>
-          <w:color w:val="000000"/>
-          <w:sz w:val="22"/>
-          <w:szCs w:val="22"/>
-        </w:rPr>
-        <w:t xml:space="preserve"> </w:t>
-      </w:r>
-      <w:r>
-        <w:rPr>
-          <w:b/>
-          <w:sz w:val="22"/>
-          <w:szCs w:val="22"/>
-        </w:rPr>
-        <w:t>Наименование, тип оборудования и газопроводов, их количество, периодичность, обслуживания и суммы денежных средств, подле</w:t>
-      </w:r>
-      <w:r>
-        <w:rPr>
-          <w:b/>
-          <w:sz w:val="22"/>
-          <w:szCs w:val="22"/>
-        </w:rPr>
-        <w:t>жащие оплате определены в п. 3.2.</w:t>
-      </w:r>
-      <w:r>
-        <w:rPr>
-          <w:b/>
-          <w:sz w:val="22"/>
-          <w:szCs w:val="22"/>
-        </w:rPr>
-        <w:t xml:space="preserve"> настоящего договора.</w:t>
-      </w:r>
+        <w:jc w:val="center"/>
+        <w:rPr>
+          <w:b/>
+          <w:sz w:val="28"/>
+          <w:szCs w:val="28"/>
+        </w:rPr>
+      </w:pPr>
     </w:p>
     <w:p>
       <w:pPr>
         <w:ind w:right="284"/>
         <w:jc w:val="both"/>
         <w:rPr>
-          <w:sz w:val="22"/>
-          <w:szCs w:val="22"/>
-        </w:rPr>
-      </w:pPr>
+          <w:b/>
+          <w:sz w:val="22"/>
+          <w:szCs w:val="22"/>
+        </w:rPr>
+      </w:pPr>
+      <w:r>
+        <w:rPr>
+          <w:sz w:val="22"/>
+          <w:szCs w:val="22"/>
+        </w:rPr>
+        <w:t>1.1. «Исполнитель» принимает на себя обязательства по аварийно-диспетчерскому и техническому обслуживанию внутридомового газового оборудования и наружных газопроводов «Заказчика», а «Заказчик» обязуется осуществлять оплату услуг в порядке и на условиях, предусмотренных Договором. Газовое оборудование и га</w:t>
+      </w:r>
+      <w:r>
+        <w:rPr>
+          <w:sz w:val="22"/>
+          <w:szCs w:val="22"/>
+        </w:rPr>
+        <w:t>зопровод расположены по адресу</w:t>
+      </w:r>
+      <w:r>
+        <w:rPr>
+          <w:b/>
+          <w:sz w:val="22"/>
+          <w:szCs w:val="22"/>
+        </w:rPr>
+        <w:t>:</w:t>
+      </w:r>
+      <w:r>
+        <w:rPr>
+          <w:b/>
+          <w:color w:val="000000"/>
+          <w:sz w:val="22"/>
+          <w:szCs w:val="22"/>
+        </w:rPr>
+        <w:t xml:space="preserve"> </w:t>
+      </w:r>
+      <w:proofErr w:type="gramStart"/>
+      <w:r>
+        <w:rPr>
+          <w:b/>
+          <w:color w:val="000000"/>
+          <w:sz w:val="22"/>
+          <w:szCs w:val="22"/>
+        </w:rPr>
+        <w:t xml:space="preserve">{{ </w:t>
+      </w:r>
+      <w:r>
+        <w:rPr>
+          <w:b/>
+          <w:color w:val="000000"/>
+          <w:sz w:val="22"/>
+          <w:szCs w:val="22"/>
+          <w:lang w:val="en-US"/>
+        </w:rPr>
+        <w:t>address</w:t>
+      </w:r>
+      <w:proofErr w:type="gramEnd"/>
+      <w:r>
+        <w:rPr>
+          <w:b/>
+          <w:color w:val="000000"/>
+          <w:sz w:val="22"/>
+          <w:szCs w:val="22"/>
+        </w:rPr>
+        <w:t xml:space="preserve"> }}</w:t>
+      </w:r>
+      <w:r>
+        <w:rPr>
+          <w:b/>
+          <w:color w:val="000000"/>
+          <w:sz w:val="22"/>
+          <w:szCs w:val="22"/>
+        </w:rPr>
+        <w:t xml:space="preserve">. </w:t>
+      </w:r>
+      <w:r>
+        <w:rPr>
+          <w:b/>
+          <w:color w:val="000000"/>
+          <w:sz w:val="22"/>
+          <w:szCs w:val="22"/>
+        </w:rPr>
+        <w:t xml:space="preserve"> </w:t>
+      </w:r>
+      <w:r>
+        <w:rPr>
+          <w:b/>
+          <w:sz w:val="22"/>
+          <w:szCs w:val="22"/>
+        </w:rPr>
+        <w:t>Наименование, тип оборудования и газопроводов, их количество, периодичность, обслуживания и суммы денежных средств, подле</w:t>
+      </w:r>
+      <w:r>
+        <w:rPr>
+          <w:b/>
+          <w:sz w:val="22"/>
+          <w:szCs w:val="22"/>
+        </w:rPr>
+        <w:t>жащие оплате определены в п. 3.2.</w:t>
+      </w:r>
+      <w:r>
+        <w:rPr>
+          <w:b/>
+          <w:sz w:val="22"/>
+          <w:szCs w:val="22"/>
+        </w:rPr>
+        <w:t xml:space="preserve"> настоящего договора.</w:t>
+      </w:r>
     </w:p>
     <w:p>
       <w:pPr>
         <w:ind w:right="284"/>
+        <w:jc w:val="both"/>
+        <w:rPr>
+          <w:sz w:val="22"/>
+          <w:szCs w:val="22"/>
+        </w:rPr>
+      </w:pPr>
+    </w:p>
+    <w:p>
+      <w:pPr>
+        <w:ind w:right="284"/>
         <w:jc w:val="center"/>
         <w:rPr>
           <w:sz w:val="22"/>
@@ -568,16 +661,28 @@
           <w:szCs w:val="22"/>
         </w:rPr>
       </w:pPr>
-      <w:r>
-        <w:rPr>
-          <w:sz w:val="22"/>
-          <w:szCs w:val="22"/>
-        </w:rPr>
-        <w:t>2.1. «Исполнитель» обязуется:</w:t>
-      </w:r>
     </w:p>
     <w:p>
       <w:pPr>
+        <w:ind w:left="2832" w:right="284" w:firstLine="708"/>
+        <w:jc w:val="both"/>
+        <w:rPr>
+          <w:b/>
+          <w:sz w:val="28"/>
+          <w:szCs w:val="28"/>
+        </w:rPr>
+      </w:pPr>
+      <w:r>
+        <w:rPr>
+          <w:b/>
+          <w:sz w:val="28"/>
+          <w:szCs w:val="28"/>
+        </w:rPr>
+        <w:t>3.Цена и порядок расчета</w:t>
+      </w:r>
+    </w:p>
+    <w:p>
+      <w:pPr>
         <w:ind w:right="284"/>
         <w:jc w:val="both"/>
         <w:rPr>
@@ -585,27 +690,6 @@
           <w:szCs w:val="22"/>
         </w:rPr>
       </w:pPr>
-      <w:r>
-        <w:rPr>
-          <w:sz w:val="22"/>
-          <w:szCs w:val="22"/>
-        </w:rPr>
-        <w:t xml:space="preserve">2.1.1. </w:t>
-      </w:r>
-      <w:r>
-        <w:rPr>
-          <w:sz w:val="22"/>
-          <w:szCs w:val="22"/>
-        </w:rPr>
-        <w:t xml:space="preserve">Приступать к выполнению работ по техническому обслуживанию после  согласования графика выполнения работ. </w:t>
-      </w:r>
-      <w:r>
-        <w:rPr>
-          <w:sz w:val="22"/>
-          <w:szCs w:val="22"/>
-        </w:rPr>
-        <w:t>Проводить техническое обслуживание, аварийно-диспетчерское обслуживание газового оборудования за плату, определенную в п. 3.2. настоящего договора.</w:t>
-      </w:r>
     </w:p>
     <w:p>
       <w:pPr>
@@ -616,13 +700,6 @@
           <w:szCs w:val="22"/>
         </w:rPr>
       </w:pPr>
-      <w:r>
-        <w:rPr>
-          <w:sz w:val="22"/>
-          <w:szCs w:val="22"/>
-        </w:rPr>
-        <w:t>2.1.2. Проводить техническое обслуживание, аварийно-диспетчерское обслуживание газового оборудования в сроки и в объемах, указанных в п. 3.2. Договора. В случае аварийных ситуаций, ремонта газовых сетей или оборудования, а также в случаях, предусмотренных настоящим Договором, допускается перерыв в подаче газа.</w:t>
-      </w:r>
     </w:p>
     <w:p>
       <w:pPr>
@@ -633,301 +710,6 @@
           <w:szCs w:val="22"/>
         </w:rPr>
       </w:pPr>
-      <w:r>
-        <w:rPr>
-          <w:sz w:val="22"/>
-          <w:szCs w:val="22"/>
-        </w:rPr>
-        <w:t>2.1.3. Выполнять ремонт Газового оборудования по заявке «Заказчика» за отдельную плату.</w:t>
-      </w:r>
-    </w:p>
-    <w:p>
-      <w:pPr>
-        <w:ind w:right="284"/>
-        <w:jc w:val="both"/>
-        <w:rPr>
-          <w:sz w:val="22"/>
-          <w:szCs w:val="22"/>
-        </w:rPr>
-      </w:pPr>
-      <w:r>
-        <w:rPr>
-          <w:sz w:val="22"/>
-          <w:szCs w:val="22"/>
-        </w:rPr>
-        <w:t>2.1.4. По заявке «Заказчика» «Исполнитель» производит замену оборудования, отдельных узлов и деталей за отдельную плату, после предоставления «Заказчиком» деталей и узлов, либо оплаты их стоимости при наличии соответствующих деталей и узлов у «Исполнителя».</w:t>
-      </w:r>
-    </w:p>
-    <w:p>
-      <w:pPr>
-        <w:ind w:right="284"/>
-        <w:jc w:val="both"/>
-        <w:rPr>
-          <w:sz w:val="22"/>
-          <w:szCs w:val="22"/>
-        </w:rPr>
-      </w:pPr>
-      <w:r>
-        <w:rPr>
-          <w:sz w:val="22"/>
-          <w:szCs w:val="22"/>
-        </w:rPr>
-        <w:t xml:space="preserve">2.2. </w:t>
-      </w:r>
-      <w:r>
-        <w:rPr>
-          <w:sz w:val="22"/>
-          <w:szCs w:val="22"/>
-        </w:rPr>
-        <w:t>Заказчик</w:t>
-      </w:r>
-      <w:r>
-        <w:rPr>
-          <w:sz w:val="22"/>
-          <w:szCs w:val="22"/>
-        </w:rPr>
-        <w:t xml:space="preserve"> обязуется:</w:t>
-      </w:r>
-    </w:p>
-    <w:p>
-      <w:pPr>
-        <w:ind w:right="284"/>
-        <w:jc w:val="both"/>
-        <w:rPr>
-          <w:sz w:val="22"/>
-          <w:szCs w:val="22"/>
-        </w:rPr>
-      </w:pPr>
-      <w:r>
-        <w:rPr>
-          <w:sz w:val="22"/>
-          <w:szCs w:val="22"/>
-        </w:rPr>
-        <w:t xml:space="preserve">2.2.1. Неукоснительно соблюдать «Правила пользования газом в быту» (утв. Приказом ВО "Росстройгазификация" от 26.04.1990 N 86-П), вызывать представителя «Исполнителя» при неисправностях газового оборудования по телефону – </w:t>
-      </w:r>
-      <w:r>
-        <w:rPr>
-          <w:color w:val="000000"/>
-          <w:sz w:val="22"/>
-          <w:szCs w:val="22"/>
-        </w:rPr>
-        <w:t>(83147) 2-88-00; 2-34-31; 89519106171; 89588372195; 89915116831; 050</w:t>
-      </w:r>
-      <w:r>
-        <w:rPr>
-          <w:sz w:val="22"/>
-          <w:szCs w:val="22"/>
-        </w:rPr>
-        <w:t>. До прихода представителя «Исполнителя» «Заказчик» обязан принять меры безопасности при пользовании газом: прекратить пользование газовым оборудованием, в том числе бытовыми газовыми приборами и перекрыть краны (вентили) перед газовым оборудованием, в том числе бытовыми газовыми приборами.</w:t>
-      </w:r>
-    </w:p>
-    <w:p>
-      <w:pPr>
-        <w:ind w:right="284"/>
-        <w:jc w:val="both"/>
-        <w:rPr>
-          <w:sz w:val="22"/>
-          <w:szCs w:val="22"/>
-        </w:rPr>
-      </w:pPr>
-      <w:r>
-        <w:rPr>
-          <w:sz w:val="22"/>
-          <w:szCs w:val="22"/>
-        </w:rPr>
-        <w:t>2.2.2. Обеспечивать сохранность пломб и заглушек на Газовом оборудовании.</w:t>
-      </w:r>
-    </w:p>
-    <w:p>
-      <w:pPr>
-        <w:ind w:right="284"/>
-        <w:jc w:val="both"/>
-        <w:rPr>
-          <w:sz w:val="22"/>
-          <w:szCs w:val="22"/>
-        </w:rPr>
-      </w:pPr>
-      <w:r>
-        <w:rPr>
-          <w:sz w:val="22"/>
-          <w:szCs w:val="22"/>
-        </w:rPr>
-        <w:t>2.2.3. Не производить ремонт внутридомового газового оборудования своими силами.</w:t>
-      </w:r>
-    </w:p>
-    <w:p>
-      <w:pPr>
-        <w:ind w:right="284"/>
-        <w:jc w:val="both"/>
-        <w:rPr>
-          <w:sz w:val="22"/>
-          <w:szCs w:val="22"/>
-        </w:rPr>
-      </w:pPr>
-      <w:r>
-        <w:rPr>
-          <w:sz w:val="22"/>
-          <w:szCs w:val="22"/>
-        </w:rPr>
-        <w:t>2.2.4. Содержать в исправном состоянии внутридомовое газовое оборудование, дымовые и вентиляционные каналы</w:t>
-      </w:r>
-      <w:r>
-        <w:rPr>
-          <w:sz w:val="22"/>
-          <w:szCs w:val="22"/>
-        </w:rPr>
-        <w:t>.</w:t>
-      </w:r>
-    </w:p>
-    <w:p>
-      <w:pPr>
-        <w:ind w:right="284"/>
-        <w:jc w:val="both"/>
-        <w:rPr>
-          <w:sz w:val="22"/>
-          <w:szCs w:val="22"/>
-        </w:rPr>
-      </w:pPr>
-      <w:r>
-        <w:rPr>
-          <w:sz w:val="22"/>
-          <w:szCs w:val="22"/>
-        </w:rPr>
-        <w:t xml:space="preserve">2.2.5. </w:t>
-      </w:r>
-      <w:r>
-        <w:rPr>
-          <w:sz w:val="22"/>
-          <w:szCs w:val="22"/>
-        </w:rPr>
-        <w:t>Обеспечить сотрудникам «Исполнителя» беспрепятственный доступ в места расположения газового оборудования «Заказчика», для осмотра и ремонта газового оборудования в период проведения работ по техническому обслуживанию и не чинить сотрудникам Исполнителя каких-либо препятствий в осуществлении осмотра и ремонта газового оборудования.</w:t>
-      </w:r>
-    </w:p>
-    <w:p>
-      <w:pPr>
-        <w:ind w:right="284"/>
-        <w:jc w:val="both"/>
-        <w:rPr>
-          <w:sz w:val="22"/>
-          <w:szCs w:val="22"/>
-        </w:rPr>
-      </w:pPr>
-      <w:r>
-        <w:rPr>
-          <w:sz w:val="22"/>
-          <w:szCs w:val="22"/>
-        </w:rPr>
-        <w:t>2.2.6. В случае если «Заказчик» не обеспечивает беспрепятственный доступ сотрудникам «Исполнителя» в места расположения газового оборудования «Заказчика» для осмотра, ремонта газовых приборов, необоснованно уклоняется от посещения сотрудниками «Исполнителя» своего помещения, осуществляет иные действия, препятствующие сотрудникам «Исполнителя» осуществить в помещении «Заказчика» осмотр и ремонт газового оборудования, «Исполнитель» направляет в адрес «Заказчика» заказное письмо о согласовании с «Заказчиком» конкретной даты и времени проведения сотрудникам «Исполнителя» осмотра и ремонта газового оборудования «Заказчика».</w:t>
-      </w:r>
-    </w:p>
-    <w:p>
-      <w:pPr>
-        <w:ind w:right="284"/>
-        <w:jc w:val="both"/>
-        <w:rPr>
-          <w:sz w:val="22"/>
-          <w:szCs w:val="22"/>
-        </w:rPr>
-      </w:pPr>
-      <w:r>
-        <w:rPr>
-          <w:sz w:val="22"/>
-          <w:szCs w:val="22"/>
-        </w:rPr>
-        <w:t>2.2.7. При изменениях (смена собственника газового оборудования и газопроводов, паспортн</w:t>
-      </w:r>
-      <w:r>
-        <w:rPr>
-          <w:sz w:val="22"/>
-          <w:szCs w:val="22"/>
-        </w:rPr>
-        <w:t xml:space="preserve">ых, контактных </w:t>
-      </w:r>
-      <w:r>
-        <w:rPr>
-          <w:sz w:val="22"/>
-          <w:szCs w:val="22"/>
-        </w:rPr>
-        <w:t>данных «Заказчика») письменно извещать об этом «Исполнителя» в течение 10 дней со дня произведенного изменения.</w:t>
-      </w:r>
-    </w:p>
-    <w:p>
-      <w:pPr>
-        <w:ind w:right="284"/>
-        <w:jc w:val="both"/>
-        <w:rPr>
-          <w:sz w:val="22"/>
-          <w:szCs w:val="22"/>
-        </w:rPr>
-      </w:pPr>
-      <w:r>
-        <w:rPr>
-          <w:sz w:val="22"/>
-          <w:szCs w:val="22"/>
-        </w:rPr>
-        <w:t>2.2.8. Своевременно оплачивать «Исполнителю» услуги и ремонт газового оборудования, сохранять квитанции на оплату в течение трех лет.</w:t>
-      </w:r>
-    </w:p>
-    <w:p>
-      <w:pPr>
-        <w:ind w:right="284"/>
-        <w:jc w:val="both"/>
-        <w:rPr>
-          <w:sz w:val="22"/>
-          <w:szCs w:val="22"/>
-        </w:rPr>
-      </w:pPr>
-    </w:p>
-    <w:p>
-      <w:pPr>
-        <w:ind w:left="2124" w:right="284" w:firstLine="708"/>
-        <w:jc w:val="both"/>
-        <w:rPr>
-          <w:b/>
-          <w:sz w:val="28"/>
-          <w:szCs w:val="28"/>
-        </w:rPr>
-      </w:pPr>
-      <w:r>
-        <w:rPr>
-          <w:b/>
-          <w:sz w:val="28"/>
-          <w:szCs w:val="28"/>
-        </w:rPr>
-        <w:lastRenderedPageBreak/>
-        <w:t>3.Цена и порядок расчета</w:t>
-      </w:r>
-    </w:p>
-    <w:p>
-      <w:pPr>
-        <w:ind w:right="284"/>
-        <w:jc w:val="both"/>
-        <w:rPr>
-          <w:sz w:val="22"/>
-          <w:szCs w:val="22"/>
-        </w:rPr>
-      </w:pPr>
-      <w:r>
-        <w:rPr>
-          <w:sz w:val="22"/>
-          <w:szCs w:val="22"/>
-        </w:rPr>
-        <w:t xml:space="preserve">3.1. Стоимость услуг, оказываемых «Исполнителем», определяется объёмом работ, выполняемых в соответствии с условиями договора и их стоимостью определённой в п. 3.2. Договора на основании, действующего в ООО «Арзамасгоргаз» прейскуранта. </w:t>
-      </w:r>
-      <w:r>
-        <w:rPr>
-          <w:sz w:val="22"/>
-          <w:szCs w:val="22"/>
-        </w:rPr>
-        <w:t xml:space="preserve">Оплата стоимости услуг по настоящему договору производится ежегодно в соответствии с периодичностью технического обслуживания. </w:t>
-      </w:r>
-      <w:r>
-        <w:rPr>
-          <w:sz w:val="22"/>
-          <w:szCs w:val="22"/>
-        </w:rPr>
-        <w:t>«Исполнитель» вправе в одностороннем порядке изменить стоимость услуг по настоящему договору письменно уведомив об этом «Заказчика» за 10 дней до предполагаемой даты изменения. Фактически оказанные услуги оплачиваются «Заказчиком» по отдельно выставленным счетам Исполнителя или оплачиваются Заказчиком сотрудникам Исполнителя при выполнении работ по настоящему договору (сотрудник Исполнителя при приеме денежных средств от Заказчика выдает ему бланк строгой отчётности формы БО-1).</w:t>
-      </w:r>
     </w:p>
     <w:p>
       <w:pPr>
@@ -992,7 +774,7 @@
           <w:insideV w:val="single" w:sz="4" w:space="0" w:color="auto"/>
         </w:tblBorders>
         <w:tblLayout w:type="fixed"/>
-        <w:tblLook w:val="01E0"/>
+        <w:tblLook w:val="01E0" w:firstRow="1" w:lastRow="1" w:firstColumn="1" w:lastColumn="1" w:noHBand="0" w:noVBand="0"/>
       </w:tblPr>
       <w:tblGrid>
         <w:gridCol w:w="2274"/>
@@ -1110,7 +892,27 @@
                 <w:sz w:val="18"/>
                 <w:szCs w:val="18"/>
               </w:rPr>
-              <w:t>Периодичность тех.обслуж.</w:t>
+              <w:t xml:space="preserve">Периодичность </w:t>
+            </w:r>
+            <w:proofErr w:type="spellStart"/>
+            <w:proofErr w:type="gramStart"/>
+            <w:r>
+              <w:rPr>
+                <w:b/>
+                <w:sz w:val="18"/>
+                <w:szCs w:val="18"/>
+              </w:rPr>
+              <w:t>тех.обслуж</w:t>
+            </w:r>
+            <w:proofErr w:type="spellEnd"/>
+            <w:proofErr w:type="gramEnd"/>
+            <w:r>
+              <w:rPr>
+                <w:b/>
+                <w:sz w:val="18"/>
+                <w:szCs w:val="18"/>
+              </w:rPr>
+              <w:t>.</w:t>
             </w:r>
           </w:p>
           <w:p>
@@ -1156,7 +958,53 @@
                 <w:sz w:val="18"/>
                 <w:szCs w:val="18"/>
               </w:rPr>
-              <w:t>Стоимость обслуж.ед.по прейскур.в руб.</w:t>
+              <w:t xml:space="preserve">Стоимость </w:t>
+            </w:r>
+            <w:proofErr w:type="spellStart"/>
+            <w:r>
+              <w:rPr>
+                <w:b/>
+                <w:sz w:val="18"/>
+                <w:szCs w:val="18"/>
+              </w:rPr>
+              <w:t>обслуж.</w:t>
+            </w:r>
+            <w:proofErr w:type="gramStart"/>
+            <w:r>
+              <w:rPr>
+                <w:b/>
+                <w:sz w:val="18"/>
+                <w:szCs w:val="18"/>
+              </w:rPr>
+              <w:t>ед.по</w:t>
+            </w:r>
+            <w:proofErr w:type="spellEnd"/>
+            <w:proofErr w:type="gramEnd"/>
+            <w:r>
+              <w:rPr>
+                <w:b/>
+                <w:sz w:val="18"/>
+                <w:szCs w:val="18"/>
+              </w:rPr>
+              <w:t xml:space="preserve"> </w:t>
+            </w:r>
+            <w:proofErr w:type="spellStart"/>
+            <w:r>
+              <w:rPr>
+                <w:b/>
+                <w:sz w:val="18"/>
+                <w:szCs w:val="18"/>
+              </w:rPr>
+              <w:t>прейскур.в</w:t>
+            </w:r>
+            <w:proofErr w:type="spellEnd"/>
+            <w:r>
+              <w:rPr>
+                <w:b/>
+                <w:sz w:val="18"/>
+                <w:szCs w:val="18"/>
+              </w:rPr>
+              <w:t xml:space="preserve"> руб.</w:t>
             </w:r>
           </w:p>
         </w:tc>
@@ -1319,13 +1167,6 @@
                 <w:szCs w:val="22"/>
               </w:rPr>
             </w:pPr>
-            <w:r>
-              <w:rPr>
-                <w:sz w:val="22"/>
-                <w:szCs w:val="22"/>
-              </w:rPr>
-              <w:t>Плита бытовая газовая</w:t>
-            </w:r>
           </w:p>
         </w:tc>
         <w:tc>
@@ -1342,13 +1183,6 @@
                 <w:szCs w:val="22"/>
               </w:rPr>
             </w:pPr>
-            <w:r>
-              <w:rPr>
-                <w:sz w:val="22"/>
-                <w:szCs w:val="22"/>
-              </w:rPr>
-              <w:t>ПГ-4</w:t>
-            </w:r>
           </w:p>
         </w:tc>
         <w:tc>
@@ -1381,43 +1215,6 @@
                 <w:szCs w:val="22"/>
               </w:rPr>
             </w:pPr>
-            <w:r>
-              <w:rPr>
-                <w:sz w:val="22"/>
-                <w:szCs w:val="22"/>
-                <w:lang w:val="en-US"/>
-              </w:rPr>
-              <w:t xml:space="preserve">1 </w:t>
-            </w:r>
-            <w:r>
-              <w:rPr>
-                <w:sz w:val="22"/>
-                <w:szCs w:val="22"/>
-              </w:rPr>
-              <w:t>раз в</w:t>
-            </w:r>
-            <w:r>
-              <w:rPr>
-                <w:sz w:val="22"/>
-                <w:szCs w:val="22"/>
-                <w:lang w:val="en-US"/>
-              </w:rPr>
-              <w:t xml:space="preserve"> </w:t>
-            </w:r>
-            <w:r>
-              <w:rPr>
-                <w:sz w:val="22"/>
-                <w:szCs w:val="22"/>
-              </w:rPr>
-              <w:t xml:space="preserve"> </w:t>
-            </w:r>
-            <w:r>
-              <w:rPr>
-                <w:sz w:val="22"/>
-                <w:szCs w:val="22"/>
-              </w:rPr>
-              <w:t>год</w:t>
-            </w:r>
           </w:p>
         </w:tc>
         <w:tc>
@@ -1434,27 +1231,6 @@
                 <w:szCs w:val="22"/>
               </w:rPr>
             </w:pPr>
-            <w:r>
-              <w:rPr>
-                <w:sz w:val="22"/>
-                <w:szCs w:val="22"/>
-              </w:rPr>
-              <w:t>2</w:t>
-            </w:r>
-            <w:r>
-              <w:rPr>
-                <w:sz w:val="22"/>
-                <w:szCs w:val="22"/>
-              </w:rPr>
-              <w:t>5</w:t>
-            </w:r>
-            <w:r>
-              <w:rPr>
-                <w:sz w:val="22"/>
-                <w:szCs w:val="22"/>
-              </w:rPr>
-              <w:t>0</w:t>
-            </w:r>
           </w:p>
         </w:tc>
         <w:tc>
@@ -1492,13 +1268,6 @@
                 <w:szCs w:val="22"/>
               </w:rPr>
             </w:pPr>
-            <w:r>
-              <w:rPr>
-                <w:sz w:val="22"/>
-                <w:szCs w:val="22"/>
-              </w:rPr>
-              <w:t>Счетчик бытовой газовый</w:t>
-            </w:r>
           </w:p>
         </w:tc>
         <w:tc>
@@ -1515,21 +1284,6 @@
                 <w:szCs w:val="22"/>
               </w:rPr>
             </w:pPr>
-            <w:r>
-              <w:rPr>
-                <w:sz w:val="22"/>
-                <w:szCs w:val="22"/>
-                <w:lang w:val="en-US"/>
-              </w:rPr>
-              <w:t>G</w:t>
-            </w:r>
-            <w:r>
-              <w:rPr>
-                <w:sz w:val="22"/>
-                <w:szCs w:val="22"/>
-              </w:rPr>
-              <w:t>-4</w:t>
-            </w:r>
           </w:p>
         </w:tc>
         <w:tc>
@@ -1562,42 +1316,6 @@
                 <w:szCs w:val="22"/>
               </w:rPr>
             </w:pPr>
-            <w:r>
-              <w:rPr>
-                <w:sz w:val="22"/>
-                <w:szCs w:val="22"/>
-                <w:lang w:val="en-US"/>
-              </w:rPr>
-              <w:t xml:space="preserve">1 </w:t>
-            </w:r>
-            <w:r>
-              <w:rPr>
-                <w:sz w:val="22"/>
-                <w:szCs w:val="22"/>
-              </w:rPr>
-              <w:t xml:space="preserve">раз в </w:t>
-            </w:r>
-            <w:r>
-              <w:rPr>
-                <w:sz w:val="22"/>
-                <w:szCs w:val="22"/>
-              </w:rPr>
-              <w:t xml:space="preserve"> </w:t>
-            </w:r>
-            <w:r>
-              <w:rPr>
-                <w:sz w:val="22"/>
-                <w:szCs w:val="22"/>
-              </w:rPr>
-              <w:t xml:space="preserve"> </w:t>
-            </w:r>
-            <w:r>
-              <w:rPr>
-                <w:sz w:val="22"/>
-                <w:szCs w:val="22"/>
-              </w:rPr>
-              <w:t>год</w:t>
-            </w:r>
           </w:p>
         </w:tc>
         <w:tc>
@@ -1614,13 +1332,6 @@
                 <w:szCs w:val="22"/>
               </w:rPr>
             </w:pPr>
-            <w:r>
-              <w:rPr>
-                <w:sz w:val="22"/>
-                <w:szCs w:val="22"/>
-              </w:rPr>
-              <w:t>50</w:t>
-            </w:r>
           </w:p>
         </w:tc>
         <w:tc>
@@ -1658,30 +1369,6 @@
                 <w:szCs w:val="22"/>
               </w:rPr>
             </w:pPr>
-            <w:r>
-              <w:rPr>
-                <w:sz w:val="22"/>
-                <w:szCs w:val="22"/>
-              </w:rPr>
-              <w:t>Отопительный прибор</w:t>
-            </w:r>
-          </w:p>
-          <w:p>
-            <w:pPr>
-              <w:ind w:right="284"/>
-              <w:jc w:val="both"/>
-              <w:rPr>
-                <w:sz w:val="22"/>
-                <w:szCs w:val="22"/>
-              </w:rPr>
-            </w:pPr>
-            <w:r>
-              <w:rPr>
-                <w:sz w:val="22"/>
-                <w:szCs w:val="22"/>
-              </w:rPr>
-              <w:t>(котел)</w:t>
-            </w:r>
           </w:p>
         </w:tc>
         <w:tc>
@@ -1689,52 +1376,6 @@
             <w:tcW w:w="1803" w:type="dxa"/>
             <w:shd w:val="clear" w:color="auto" w:fill="auto"/>
           </w:tcPr>
-          <w:p>
-            <w:pPr>
-              <w:ind w:right="284"/>
-              <w:rPr>
-                <w:color w:val="000000"/>
-                <w:sz w:val="18"/>
-                <w:szCs w:val="18"/>
-              </w:rPr>
-            </w:pPr>
-            <w:r>
-              <w:rPr>
-                <w:color w:val="000000"/>
-                <w:sz w:val="18"/>
-                <w:szCs w:val="18"/>
-              </w:rPr>
-              <w:t>Отечественный</w:t>
-            </w:r>
-          </w:p>
-          <w:p>
-            <w:pPr>
-              <w:ind w:right="284"/>
-              <w:rPr>
-                <w:color w:val="000000"/>
-                <w:sz w:val="18"/>
-                <w:szCs w:val="18"/>
-              </w:rPr>
-            </w:pPr>
-          </w:p>
-          <w:p>
-            <w:pPr>
-              <w:ind w:right="284"/>
-              <w:rPr>
-                <w:color w:val="000000"/>
-                <w:sz w:val="18"/>
-                <w:szCs w:val="18"/>
-              </w:rPr>
-            </w:pPr>
-            <w:r>
-              <w:rPr>
-                <w:color w:val="000000"/>
-                <w:sz w:val="18"/>
-                <w:szCs w:val="18"/>
-              </w:rPr>
-              <w:t>Импортный (настенный)</w:t>
-            </w:r>
-          </w:p>
           <w:p>
             <w:pPr>
               <w:ind w:right="284"/>
@@ -1744,14 +1385,6 @@
                 <w:szCs w:val="16"/>
               </w:rPr>
             </w:pPr>
-            <w:r>
-              <w:rPr>
-                <w:color w:val="000000"/>
-                <w:sz w:val="18"/>
-                <w:szCs w:val="18"/>
-              </w:rPr>
-              <w:t>Импортный (напольный)</w:t>
-            </w:r>
           </w:p>
         </w:tc>
         <w:tc>
@@ -1785,44 +1418,6 @@
               </w:rPr>
             </w:pPr>
           </w:p>
-          <w:p>
-            <w:pPr>
-              <w:ind w:right="284"/>
-              <w:jc w:val="both"/>
-              <w:rPr>
-                <w:sz w:val="22"/>
-                <w:szCs w:val="22"/>
-              </w:rPr>
-            </w:pPr>
-            <w:r>
-              <w:rPr>
-                <w:sz w:val="22"/>
-                <w:szCs w:val="22"/>
-              </w:rPr>
-              <w:t>1 раз в  год</w:t>
-            </w:r>
-          </w:p>
-          <w:p>
-            <w:pPr>
-              <w:ind w:right="284"/>
-              <w:jc w:val="both"/>
-              <w:rPr>
-                <w:sz w:val="22"/>
-                <w:szCs w:val="22"/>
-                <w:lang w:val="en-US"/>
-              </w:rPr>
-            </w:pPr>
-          </w:p>
-          <w:p>
-            <w:pPr>
-              <w:ind w:right="284"/>
-              <w:jc w:val="both"/>
-              <w:rPr>
-                <w:sz w:val="22"/>
-                <w:szCs w:val="22"/>
-              </w:rPr>
-            </w:pPr>
-          </w:p>
         </w:tc>
         <w:tc>
           <w:tcPr>
@@ -1834,67 +1429,10 @@
               <w:ind w:right="284"/>
               <w:jc w:val="center"/>
               <w:rPr>
-                <w:color w:val="000000"/>
-                <w:sz w:val="22"/>
-                <w:szCs w:val="22"/>
-              </w:rPr>
-            </w:pPr>
-            <w:r>
-              <w:rPr>
-                <w:color w:val="000000"/>
-                <w:sz w:val="22"/>
-                <w:szCs w:val="22"/>
-              </w:rPr>
-              <w:t>400</w:t>
-            </w:r>
-          </w:p>
-          <w:p>
-            <w:pPr>
-              <w:ind w:right="284"/>
-              <w:jc w:val="center"/>
-              <w:rPr>
-                <w:color w:val="000000"/>
-                <w:sz w:val="22"/>
-                <w:szCs w:val="22"/>
-              </w:rPr>
-            </w:pPr>
-          </w:p>
-          <w:p>
-            <w:pPr>
-              <w:ind w:right="284"/>
-              <w:jc w:val="center"/>
-              <w:rPr>
-                <w:color w:val="000000"/>
-                <w:sz w:val="22"/>
-                <w:szCs w:val="22"/>
-              </w:rPr>
-            </w:pPr>
-            <w:r>
-              <w:rPr>
-                <w:color w:val="000000"/>
-                <w:sz w:val="22"/>
-                <w:szCs w:val="22"/>
-              </w:rPr>
-              <w:t>1000</w:t>
-            </w:r>
-          </w:p>
-          <w:p>
-            <w:pPr>
-              <w:ind w:right="284"/>
-              <w:jc w:val="center"/>
-              <w:rPr>
-                <w:sz w:val="22"/>
-                <w:szCs w:val="22"/>
-              </w:rPr>
-            </w:pPr>
-            <w:r>
-              <w:rPr>
-                <w:color w:val="000000"/>
-                <w:sz w:val="22"/>
-                <w:szCs w:val="22"/>
-              </w:rPr>
-              <w:t>1000</w:t>
-            </w:r>
+                <w:sz w:val="22"/>
+                <w:szCs w:val="22"/>
+              </w:rPr>
+            </w:pPr>
           </w:p>
         </w:tc>
         <w:tc>
@@ -1929,13 +1467,6 @@
                 <w:szCs w:val="22"/>
               </w:rPr>
             </w:pPr>
-            <w:r>
-              <w:rPr>
-                <w:sz w:val="22"/>
-                <w:szCs w:val="22"/>
-              </w:rPr>
-              <w:t>Водонагреватель проточный (колонка)</w:t>
-            </w:r>
           </w:p>
         </w:tc>
         <w:tc>
@@ -1984,27 +1515,6 @@
                 <w:szCs w:val="22"/>
               </w:rPr>
             </w:pPr>
-            <w:r>
-              <w:rPr>
-                <w:sz w:val="22"/>
-                <w:szCs w:val="22"/>
-              </w:rPr>
-              <w:t xml:space="preserve"> </w:t>
-            </w:r>
-            <w:r>
-              <w:rPr>
-                <w:sz w:val="22"/>
-                <w:szCs w:val="22"/>
-              </w:rPr>
-              <w:t xml:space="preserve">1 </w:t>
-            </w:r>
-            <w:r>
-              <w:rPr>
-                <w:sz w:val="22"/>
-                <w:szCs w:val="22"/>
-              </w:rPr>
-              <w:t>раз в год</w:t>
-            </w:r>
           </w:p>
         </w:tc>
         <w:tc>
@@ -2024,20 +1534,6 @@
                 <w:szCs w:val="22"/>
               </w:rPr>
             </w:pPr>
-            <w:r>
-              <w:rPr>
-                <w:sz w:val="22"/>
-                <w:szCs w:val="22"/>
-              </w:rPr>
-              <w:t>3</w:t>
-            </w:r>
-            <w:r>
-              <w:rPr>
-                <w:sz w:val="22"/>
-                <w:szCs w:val="22"/>
-              </w:rPr>
-              <w:t>50</w:t>
-            </w:r>
           </w:p>
         </w:tc>
         <w:tc>
@@ -2075,13 +1571,6 @@
                 <w:szCs w:val="22"/>
               </w:rPr>
             </w:pPr>
-            <w:r>
-              <w:rPr>
-                <w:sz w:val="22"/>
-                <w:szCs w:val="22"/>
-              </w:rPr>
-              <w:t>Смазка крана, установленного перед бытовым газоиспользующим прибором</w:t>
-            </w:r>
           </w:p>
         </w:tc>
         <w:tc>
@@ -2130,86 +1619,23 @@
                 <w:szCs w:val="22"/>
               </w:rPr>
             </w:pPr>
-            <w:r>
+          </w:p>
+        </w:tc>
+        <w:tc>
+          <w:tcPr>
+            <w:tcW w:w="1651" w:type="dxa"/>
+            <w:shd w:val="clear" w:color="auto" w:fill="auto"/>
+          </w:tcPr>
+          <w:p>
+            <w:pPr>
+              <w:ind w:right="284"/>
+              <w:jc w:val="both"/>
               <w:rPr>
                 <w:sz w:val="22"/>
                 <w:szCs w:val="22"/>
                 <w:lang w:val="en-US"/>
               </w:rPr>
-              <w:t xml:space="preserve">1 </w:t>
-            </w:r>
-            <w:r>
-              <w:rPr>
-                <w:sz w:val="22"/>
-                <w:szCs w:val="22"/>
-              </w:rPr>
-              <w:t>раз в  год</w:t>
-            </w:r>
-          </w:p>
-        </w:tc>
-        <w:tc>
-          <w:tcPr>
-            <w:tcW w:w="1651" w:type="dxa"/>
-            <w:shd w:val="clear" w:color="auto" w:fill="auto"/>
-          </w:tcPr>
-          <w:p>
-            <w:pPr>
-              <w:ind w:right="284"/>
-              <w:jc w:val="both"/>
-              <w:rPr>
-                <w:sz w:val="18"/>
-                <w:szCs w:val="18"/>
-              </w:rPr>
-            </w:pPr>
-            <w:r>
-              <w:rPr>
-                <w:sz w:val="18"/>
-                <w:szCs w:val="18"/>
-              </w:rPr>
-              <w:t>Входит в стоимость обслуживания</w:t>
-            </w:r>
-          </w:p>
-          <w:p>
-            <w:pPr>
-              <w:ind w:right="284"/>
-              <w:jc w:val="both"/>
-              <w:rPr>
-                <w:sz w:val="18"/>
-                <w:szCs w:val="18"/>
-              </w:rPr>
-            </w:pPr>
-            <w:r>
-              <w:rPr>
-                <w:sz w:val="18"/>
-                <w:szCs w:val="18"/>
-              </w:rPr>
-              <w:t>внутридомового газового</w:t>
-            </w:r>
-          </w:p>
-          <w:p>
-            <w:pPr>
-              <w:ind w:right="284"/>
-              <w:jc w:val="both"/>
-              <w:rPr>
-                <w:sz w:val="22"/>
-                <w:szCs w:val="22"/>
-                <w:lang w:val="en-US"/>
-              </w:rPr>
-            </w:pPr>
-            <w:r>
-              <w:rPr>
-                <w:sz w:val="18"/>
-                <w:szCs w:val="18"/>
-              </w:rPr>
-              <w:t>оборудования</w:t>
-            </w:r>
-            <w:r>
-              <w:rPr>
-                <w:sz w:val="22"/>
-                <w:szCs w:val="22"/>
-              </w:rPr>
-              <w:t xml:space="preserve">                    </w:t>
-            </w:r>
+            </w:pPr>
           </w:p>
         </w:tc>
         <w:tc>
@@ -2247,30 +1673,6 @@
                 <w:szCs w:val="22"/>
               </w:rPr>
             </w:pPr>
-            <w:r>
-              <w:rPr>
-                <w:sz w:val="22"/>
-                <w:szCs w:val="22"/>
-              </w:rPr>
-              <w:t xml:space="preserve">Проверка фланцевых, резьбовых соединений, сварных стыков на внутридомовом газопроводе </w:t>
-            </w:r>
-          </w:p>
-          <w:p>
-            <w:pPr>
-              <w:ind w:right="284"/>
-              <w:jc w:val="both"/>
-              <w:rPr>
-                <w:sz w:val="22"/>
-                <w:szCs w:val="22"/>
-              </w:rPr>
-            </w:pPr>
-            <w:r>
-              <w:rPr>
-                <w:sz w:val="22"/>
-                <w:szCs w:val="22"/>
-              </w:rPr>
-              <w:t>Вводный газопровод</w:t>
-            </w:r>
           </w:p>
         </w:tc>
         <w:tc>
@@ -2288,80 +1690,6 @@
               </w:rPr>
             </w:pPr>
           </w:p>
-          <w:p>
-            <w:pPr>
-              <w:ind w:right="284"/>
-              <w:jc w:val="both"/>
-              <w:rPr>
-                <w:sz w:val="22"/>
-                <w:szCs w:val="22"/>
-              </w:rPr>
-            </w:pPr>
-            <w:r>
-              <w:rPr>
-                <w:sz w:val="22"/>
-                <w:szCs w:val="22"/>
-              </w:rPr>
-              <w:t xml:space="preserve">  </w:t>
-            </w:r>
-          </w:p>
-          <w:p>
-            <w:pPr>
-              <w:ind w:right="284"/>
-              <w:jc w:val="both"/>
-              <w:rPr>
-                <w:sz w:val="22"/>
-                <w:szCs w:val="22"/>
-              </w:rPr>
-            </w:pPr>
-            <w:r>
-              <w:rPr>
-                <w:sz w:val="22"/>
-                <w:szCs w:val="22"/>
-              </w:rPr>
-              <w:t>Соединение</w:t>
-            </w:r>
-          </w:p>
-          <w:p>
-            <w:pPr>
-              <w:ind w:right="284"/>
-              <w:jc w:val="both"/>
-              <w:rPr>
-                <w:sz w:val="22"/>
-                <w:szCs w:val="22"/>
-              </w:rPr>
-            </w:pPr>
-          </w:p>
-          <w:p>
-            <w:pPr>
-              <w:ind w:right="284"/>
-              <w:jc w:val="both"/>
-              <w:rPr>
-                <w:sz w:val="22"/>
-                <w:szCs w:val="22"/>
-              </w:rPr>
-            </w:pPr>
-          </w:p>
-          <w:p>
-            <w:pPr>
-              <w:ind w:right="284"/>
-              <w:jc w:val="both"/>
-              <w:rPr>
-                <w:sz w:val="22"/>
-                <w:szCs w:val="22"/>
-              </w:rPr>
-            </w:pPr>
-          </w:p>
-          <w:p>
-            <w:pPr>
-              <w:ind w:right="284"/>
-              <w:jc w:val="both"/>
-              <w:rPr>
-                <w:sz w:val="22"/>
-                <w:szCs w:val="22"/>
-              </w:rPr>
-            </w:pPr>
-          </w:p>
         </w:tc>
         <w:tc>
           <w:tcPr>
@@ -2393,87 +1721,6 @@
                 <w:szCs w:val="22"/>
               </w:rPr>
             </w:pPr>
-            <w:r>
-              <w:rPr>
-                <w:sz w:val="22"/>
-                <w:szCs w:val="22"/>
-              </w:rPr>
-              <w:t xml:space="preserve">1 </w:t>
-            </w:r>
-            <w:r>
-              <w:rPr>
-                <w:sz w:val="22"/>
-                <w:szCs w:val="22"/>
-              </w:rPr>
-              <w:t>раз в  год</w:t>
-            </w:r>
-          </w:p>
-          <w:p>
-            <w:pPr>
-              <w:ind w:right="284"/>
-              <w:jc w:val="both"/>
-              <w:rPr>
-                <w:sz w:val="22"/>
-                <w:szCs w:val="22"/>
-              </w:rPr>
-            </w:pPr>
-          </w:p>
-          <w:p>
-            <w:pPr>
-              <w:ind w:right="284"/>
-              <w:jc w:val="both"/>
-              <w:rPr>
-                <w:sz w:val="22"/>
-                <w:szCs w:val="22"/>
-              </w:rPr>
-            </w:pPr>
-          </w:p>
-          <w:p>
-            <w:pPr>
-              <w:ind w:right="284"/>
-              <w:jc w:val="both"/>
-              <w:rPr>
-                <w:sz w:val="22"/>
-                <w:szCs w:val="22"/>
-              </w:rPr>
-            </w:pPr>
-          </w:p>
-          <w:p>
-            <w:pPr>
-              <w:ind w:right="284"/>
-              <w:jc w:val="both"/>
-              <w:rPr>
-                <w:sz w:val="22"/>
-                <w:szCs w:val="22"/>
-              </w:rPr>
-            </w:pPr>
-          </w:p>
-          <w:p>
-            <w:pPr>
-              <w:ind w:right="284"/>
-              <w:jc w:val="both"/>
-              <w:rPr>
-                <w:sz w:val="22"/>
-                <w:szCs w:val="22"/>
-              </w:rPr>
-            </w:pPr>
-          </w:p>
-          <w:p>
-            <w:pPr>
-              <w:ind w:right="284"/>
-              <w:jc w:val="both"/>
-              <w:rPr>
-                <w:sz w:val="22"/>
-                <w:szCs w:val="22"/>
-              </w:rPr>
-            </w:pPr>
-            <w:r>
-              <w:rPr>
-                <w:sz w:val="22"/>
-                <w:szCs w:val="22"/>
-              </w:rPr>
-              <w:t>1 раз в год</w:t>
-            </w:r>
           </w:p>
         </w:tc>
         <w:tc>
@@ -2486,59 +1733,11 @@
               <w:ind w:right="284"/>
               <w:jc w:val="both"/>
               <w:rPr>
-                <w:sz w:val="18"/>
-                <w:szCs w:val="18"/>
-              </w:rPr>
-            </w:pPr>
-            <w:r>
-              <w:rPr>
-                <w:sz w:val="18"/>
-                <w:szCs w:val="18"/>
-              </w:rPr>
-              <w:t>Входит в стоимость обслуживания</w:t>
-            </w:r>
-          </w:p>
-          <w:p>
-            <w:pPr>
-              <w:ind w:right="284"/>
-              <w:jc w:val="both"/>
-              <w:rPr>
-                <w:sz w:val="18"/>
-                <w:szCs w:val="18"/>
-              </w:rPr>
-            </w:pPr>
-            <w:r>
-              <w:rPr>
-                <w:sz w:val="18"/>
-                <w:szCs w:val="18"/>
-              </w:rPr>
-              <w:t>внутридомового газового</w:t>
-            </w:r>
-          </w:p>
-          <w:p>
-            <w:pPr>
-              <w:ind w:right="284"/>
-              <w:jc w:val="both"/>
-              <w:rPr>
                 <w:sz w:val="22"/>
                 <w:szCs w:val="22"/>
                 <w:lang w:val="en-US"/>
               </w:rPr>
             </w:pPr>
-            <w:r>
-              <w:rPr>
-                <w:sz w:val="18"/>
-                <w:szCs w:val="18"/>
-              </w:rPr>
-              <w:t>оборудования</w:t>
-            </w:r>
-            <w:r>
-              <w:rPr>
-                <w:sz w:val="22"/>
-                <w:szCs w:val="22"/>
-              </w:rPr>
-              <w:t xml:space="preserve">             </w:t>
-            </w:r>
           </w:p>
         </w:tc>
         <w:tc>
@@ -2546,56 +1745,6 @@
             <w:tcW w:w="1893" w:type="dxa"/>
             <w:shd w:val="clear" w:color="auto" w:fill="auto"/>
           </w:tcPr>
-          <w:p>
-            <w:pPr>
-              <w:ind w:right="284"/>
-              <w:jc w:val="both"/>
-              <w:rPr>
-                <w:sz w:val="22"/>
-                <w:szCs w:val="22"/>
-              </w:rPr>
-            </w:pPr>
-          </w:p>
-          <w:p>
-            <w:pPr>
-              <w:ind w:right="284"/>
-              <w:jc w:val="both"/>
-              <w:rPr>
-                <w:sz w:val="22"/>
-                <w:szCs w:val="22"/>
-              </w:rPr>
-            </w:pPr>
-          </w:p>
-          <w:p>
-            <w:pPr>
-              <w:ind w:right="284"/>
-              <w:jc w:val="both"/>
-              <w:rPr>
-                <w:sz w:val="22"/>
-                <w:szCs w:val="22"/>
-              </w:rPr>
-            </w:pPr>
-          </w:p>
-          <w:p>
-            <w:pPr>
-              <w:ind w:right="284"/>
-              <w:jc w:val="both"/>
-              <w:rPr>
-                <w:sz w:val="22"/>
-                <w:szCs w:val="22"/>
-              </w:rPr>
-            </w:pPr>
-          </w:p>
-          <w:p>
-            <w:pPr>
-              <w:ind w:right="284"/>
-              <w:jc w:val="both"/>
-              <w:rPr>
-                <w:sz w:val="22"/>
-                <w:szCs w:val="22"/>
-              </w:rPr>
-            </w:pPr>
-          </w:p>
           <w:p>
             <w:pPr>
               <w:ind w:right="284"/>
@@ -2663,6 +1812,7 @@
                 <w:lang w:val="en-US"/>
               </w:rPr>
             </w:pPr>
+            <w:proofErr w:type="gramStart"/>
             <w:r>
               <w:rPr>
                 <w:b/>
@@ -2670,7 +1820,17 @@
                 <w:szCs w:val="28"/>
                 <w:lang w:val="en-US"/>
               </w:rPr>
-              <w:t>{{ sum }}</w:t>
+              <w:t>{{ sum</w:t>
+            </w:r>
+            <w:proofErr w:type="gramEnd"/>
+            <w:r>
+              <w:rPr>
+                <w:b/>
+                <w:sz w:val="28"/>
+                <w:szCs w:val="28"/>
+                <w:lang w:val="en-US"/>
+              </w:rPr>
+              <w:t xml:space="preserve"> }}</w:t>
             </w:r>
           </w:p>
         </w:tc>
@@ -2712,65 +1872,6 @@
           <w:szCs w:val="28"/>
         </w:rPr>
         <w:t>.Ответственность сторон</w:t>
-      </w:r>
-    </w:p>
-    <w:p>
-      <w:pPr>
-        <w:ind w:right="284"/>
-        <w:jc w:val="both"/>
-        <w:rPr>
-          <w:sz w:val="22"/>
-          <w:szCs w:val="22"/>
-        </w:rPr>
-      </w:pPr>
-      <w:r>
-        <w:rPr>
-          <w:sz w:val="22"/>
-          <w:szCs w:val="22"/>
-        </w:rPr>
-        <w:t>4.1. За неисполнение, либо ненадлежащее исполнение обязательств по Договору Стороны несут ответственность в соответствии с действующим законодательством.</w:t>
-      </w:r>
-    </w:p>
-    <w:p>
-      <w:pPr>
-        <w:ind w:right="284"/>
-        <w:jc w:val="both"/>
-        <w:rPr>
-          <w:sz w:val="22"/>
-          <w:szCs w:val="22"/>
-        </w:rPr>
-      </w:pPr>
-      <w:r>
-        <w:rPr>
-          <w:sz w:val="22"/>
-          <w:szCs w:val="22"/>
-        </w:rPr>
-        <w:t xml:space="preserve">4.2. В случае неисполнения «Заказчиком» обязательств, принятых в соответствии с п.п. 2.2.4., 2.2.5., 2.2.6., 2.2.7. Договора, самовольного подключения «Заказчиком» дополнительного газового оборудования (газовых приборов), а также в случае нарушения «Заказчиком» «Правил пользования </w:t>
-      </w:r>
-      <w:r>
-        <w:rPr>
-          <w:sz w:val="22"/>
-          <w:szCs w:val="22"/>
-        </w:rPr>
-        <w:lastRenderedPageBreak/>
-        <w:t>газом в быту» ответственность за техническое состояние приборов и его безопасность возлагается на «Заказчика». Самовольно подключенные газовые приборы отключаются.</w:t>
-      </w:r>
-    </w:p>
-    <w:p>
-      <w:pPr>
-        <w:ind w:right="284"/>
-        <w:jc w:val="both"/>
-        <w:rPr>
-          <w:sz w:val="22"/>
-          <w:szCs w:val="22"/>
-        </w:rPr>
-      </w:pPr>
-      <w:r>
-        <w:rPr>
-          <w:sz w:val="22"/>
-          <w:szCs w:val="22"/>
-        </w:rPr>
-        <w:t>4.3. В случае применения к «Заказчику» мер, предусмотренных п. 4.2. Договора, последующее возобновление технического обслуживания производится только после полного исполнения «Заказчиком» обязательств, принятых на себя по Договору и устранения всех выявленных нарушений, а также после возмещения «Заказчиком» всех расходов «Исполнителя», связанных с приостановлением и восстановлением газоснабжения.</w:t>
       </w:r>
     </w:p>
     <w:p>
@@ -2816,234 +1917,90 @@
           <w:szCs w:val="22"/>
         </w:rPr>
       </w:pPr>
-      <w:r>
-        <w:rPr>
-          <w:sz w:val="22"/>
-          <w:szCs w:val="22"/>
-        </w:rPr>
-        <w:t>5.1. Гарантийный срок на все виды выполненных работ по ремонту оборудования – 1 месяц.</w:t>
-      </w:r>
     </w:p>
     <w:p>
       <w:pPr>
-        <w:ind w:right="284"/>
-        <w:jc w:val="both"/>
-        <w:rPr>
-          <w:sz w:val="22"/>
-          <w:szCs w:val="22"/>
-        </w:rPr>
-      </w:pPr>
-      <w:r>
-        <w:rPr>
-          <w:sz w:val="22"/>
-          <w:szCs w:val="22"/>
-        </w:rPr>
-        <w:t>5.2. Споры и разногласия, возникающие при исполнении Договора, Стороны решают путем переговоров, а в случае не достижения согласия – в судебном порядке.</w:t>
+        <w:ind w:left="1416" w:right="284" w:firstLine="708"/>
+        <w:rPr>
+          <w:b/>
+          <w:sz w:val="28"/>
+          <w:szCs w:val="28"/>
+        </w:rPr>
+      </w:pPr>
+      <w:r>
+        <w:rPr>
+          <w:b/>
+          <w:sz w:val="28"/>
+          <w:szCs w:val="28"/>
+        </w:rPr>
+        <w:t xml:space="preserve">                  </w:t>
+      </w:r>
+      <w:r>
+        <w:rPr>
+          <w:b/>
+          <w:sz w:val="28"/>
+          <w:szCs w:val="28"/>
+        </w:rPr>
+        <w:t>6.</w:t>
+      </w:r>
+      <w:r>
+        <w:rPr>
+          <w:b/>
+          <w:sz w:val="28"/>
+          <w:szCs w:val="28"/>
+        </w:rPr>
+        <w:t xml:space="preserve"> </w:t>
+      </w:r>
+      <w:r>
+        <w:rPr>
+          <w:b/>
+          <w:sz w:val="28"/>
+          <w:szCs w:val="28"/>
+        </w:rPr>
+        <w:t>Срок действия договора</w:t>
       </w:r>
     </w:p>
     <w:p>
       <w:pPr>
         <w:ind w:right="284"/>
-        <w:jc w:val="both"/>
-        <w:rPr>
-          <w:sz w:val="22"/>
-          <w:szCs w:val="22"/>
-        </w:rPr>
-      </w:pPr>
-      <w:r>
-        <w:rPr>
-          <w:sz w:val="22"/>
-          <w:szCs w:val="22"/>
-        </w:rPr>
-        <w:t>5.3. В случае расторжения Договора ответственность за состояние Газового оборудования и возможные повреждения, а также их устранение возлагается на «Заказчика».</w:t>
-      </w:r>
+        <w:jc w:val="center"/>
+        <w:rPr>
+          <w:b/>
+          <w:sz w:val="28"/>
+          <w:szCs w:val="28"/>
+        </w:rPr>
+      </w:pPr>
     </w:p>
     <w:p>
       <w:pPr>
         <w:ind w:right="284"/>
-        <w:jc w:val="both"/>
-        <w:rPr>
-          <w:sz w:val="22"/>
-          <w:szCs w:val="22"/>
-        </w:rPr>
-      </w:pPr>
-      <w:r>
-        <w:rPr>
-          <w:sz w:val="22"/>
-          <w:szCs w:val="22"/>
-        </w:rPr>
-        <w:t>5.4. В случае нарушения условий Договора, не допуска для проведения обслуживания, «Исполнитель» вправе отключить газовое оборудование от систем газоснабжения.</w:t>
-      </w:r>
+        <w:jc w:val="center"/>
+        <w:rPr>
+          <w:b/>
+          <w:sz w:val="28"/>
+          <w:szCs w:val="28"/>
+        </w:rPr>
+      </w:pPr>
     </w:p>
     <w:p>
       <w:pPr>
         <w:ind w:right="284"/>
-        <w:jc w:val="both"/>
-        <w:rPr>
-          <w:sz w:val="22"/>
-          <w:szCs w:val="22"/>
+        <w:jc w:val="center"/>
+        <w:rPr>
+          <w:b/>
+          <w:sz w:val="28"/>
+          <w:szCs w:val="28"/>
         </w:rPr>
       </w:pPr>
     </w:p>
     <w:p>
       <w:pPr>
-        <w:ind w:left="1416" w:right="284" w:firstLine="708"/>
+        <w:ind w:right="284"/>
+        <w:jc w:val="center"/>
         <w:rPr>
           <w:b/>
           <w:sz w:val="28"/>
           <w:szCs w:val="28"/>
-        </w:rPr>
-      </w:pPr>
-      <w:r>
-        <w:rPr>
-          <w:b/>
-          <w:sz w:val="28"/>
-          <w:szCs w:val="28"/>
-        </w:rPr>
-        <w:t xml:space="preserve">                  </w:t>
-      </w:r>
-      <w:r>
-        <w:rPr>
-          <w:b/>
-          <w:sz w:val="28"/>
-          <w:szCs w:val="28"/>
-        </w:rPr>
-        <w:t>6.</w:t>
-      </w:r>
-      <w:r>
-        <w:rPr>
-          <w:b/>
-          <w:sz w:val="28"/>
-          <w:szCs w:val="28"/>
-        </w:rPr>
-        <w:t xml:space="preserve"> </w:t>
-      </w:r>
-      <w:r>
-        <w:rPr>
-          <w:b/>
-          <w:sz w:val="28"/>
-          <w:szCs w:val="28"/>
-        </w:rPr>
-        <w:t>Срок действия договора</w:t>
-      </w:r>
-    </w:p>
-    <w:p>
-      <w:pPr>
-        <w:ind w:right="284"/>
-        <w:jc w:val="both"/>
-        <w:rPr>
-          <w:sz w:val="22"/>
-          <w:szCs w:val="22"/>
-        </w:rPr>
-      </w:pPr>
-      <w:r>
-        <w:rPr>
-          <w:sz w:val="22"/>
-          <w:szCs w:val="22"/>
-        </w:rPr>
-        <w:t xml:space="preserve">6.1. </w:t>
-      </w:r>
-      <w:r>
-        <w:rPr>
-          <w:sz w:val="22"/>
-          <w:szCs w:val="22"/>
-        </w:rPr>
-        <w:t xml:space="preserve">Настоящий Договор </w:t>
-      </w:r>
-      <w:r>
-        <w:rPr>
-          <w:sz w:val="22"/>
-          <w:szCs w:val="22"/>
-        </w:rPr>
-        <w:t xml:space="preserve">вступает в силу с момента его подписания и заключен сроком на 10 (Десять) лет. Договор </w:t>
-      </w:r>
-      <w:r>
-        <w:rPr>
-          <w:sz w:val="22"/>
-          <w:szCs w:val="22"/>
-        </w:rPr>
-        <w:t xml:space="preserve">действует </w:t>
-      </w:r>
-      <w:r>
-        <w:rPr>
-          <w:sz w:val="22"/>
-          <w:szCs w:val="22"/>
-        </w:rPr>
-        <w:t>при условии выполнения Заказчиком своих обязательств, указанных в п. 2.2.,3.2. настоящего договора (в том числе обязательств по ежегодной оплате оказанных услуг в соответствии с периодичностью технического обслуживания). Е</w:t>
-      </w:r>
-      <w:r>
-        <w:rPr>
-          <w:sz w:val="22"/>
-          <w:szCs w:val="22"/>
-        </w:rPr>
-        <w:t>сли по окончанию срока действия договора ни одна из сторон не заявит о его расторжении, настоящий договор считается продленным на тех же условиях</w:t>
-      </w:r>
-      <w:r>
-        <w:rPr>
-          <w:sz w:val="22"/>
-          <w:szCs w:val="22"/>
-        </w:rPr>
-        <w:t xml:space="preserve"> и на тот же срок.</w:t>
-      </w:r>
-    </w:p>
-    <w:p>
-      <w:pPr>
-        <w:ind w:right="284"/>
-        <w:jc w:val="both"/>
-        <w:rPr>
-          <w:sz w:val="22"/>
-          <w:szCs w:val="22"/>
-        </w:rPr>
-      </w:pPr>
-      <w:r>
-        <w:rPr>
-          <w:sz w:val="22"/>
-          <w:szCs w:val="22"/>
-        </w:rPr>
-        <w:t>6.2. «Заказчик» вправе отказаться от исполнения настоящего договора при условии оплаты «Исполнителю» фактически понесённых им расходов, письменно уведомив об этом «Исполнителя» за 10 дней до предполагаемой даты расторжения договора.</w:t>
-      </w:r>
-    </w:p>
-    <w:p>
-      <w:pPr>
-        <w:ind w:right="284"/>
-        <w:jc w:val="both"/>
-        <w:rPr>
-          <w:sz w:val="22"/>
-          <w:szCs w:val="22"/>
-        </w:rPr>
-      </w:pPr>
-      <w:r>
-        <w:rPr>
-          <w:sz w:val="22"/>
-          <w:szCs w:val="22"/>
-        </w:rPr>
-        <w:t>6.3. «Исполнитель» вправе отказаться от исполнения обязательств по настоящему договору письменно уведомив об этом «Заказчика» за 10 дней до предполагаемой даты расторжения договора.</w:t>
-      </w:r>
-    </w:p>
-    <w:p>
-      <w:pPr>
-        <w:ind w:right="284"/>
-        <w:jc w:val="both"/>
-        <w:rPr>
-          <w:sz w:val="22"/>
-          <w:szCs w:val="22"/>
-        </w:rPr>
-      </w:pPr>
-      <w:r>
-        <w:rPr>
-          <w:sz w:val="22"/>
-          <w:szCs w:val="22"/>
-        </w:rPr>
-        <w:t xml:space="preserve">6.4. При расторжении договора по Инициативе «Исполнителя» и (или) «Заказчика» при нарушении «Заказчиком» п.п. 2.2.5., 2.2.6. настоящего договора, уплаченные «Заказчиком» «Исполнителю» денежные средства при заключении настоящего договора стороны считают стоимостью фактических понесённых «Исполнителем» расходов при оказании «Заказчику» услуг по Договору, в связи с чем денежные средства «Исполнителем» «Заказчику» не возвращаются. </w:t>
-      </w:r>
-    </w:p>
-    <w:p>
-      <w:pPr>
-        <w:ind w:right="284"/>
-        <w:jc w:val="both"/>
-        <w:rPr>
-          <w:sz w:val="22"/>
-          <w:szCs w:val="22"/>
         </w:rPr>
       </w:pPr>
     </w:p>
@@ -3094,7 +2051,7 @@
     <w:tbl>
       <w:tblPr>
         <w:tblW w:w="0" w:type="auto"/>
-        <w:tblLook w:val="04A0"/>
+        <w:tblLook w:val="04A0" w:firstRow="1" w:lastRow="0" w:firstColumn="1" w:lastColumn="0" w:noHBand="0" w:noVBand="1"/>
       </w:tblPr>
       <w:tblGrid>
         <w:gridCol w:w="5353"/>
@@ -3109,6 +2066,7 @@
           <w:p>
             <w:pPr>
               <w:rPr>
+                <w:b/>
                 <w:sz w:val="22"/>
                 <w:szCs w:val="22"/>
               </w:rPr>
@@ -3121,153 +2079,105 @@
               </w:rPr>
               <w:t xml:space="preserve">Исполнитель:                                                                                          </w:t>
             </w:r>
-            <w:r>
-              <w:rPr>
-                <w:sz w:val="22"/>
-                <w:szCs w:val="22"/>
-              </w:rPr>
-              <w:t xml:space="preserve">ООО «АРЗАМАСГОРГАЗ» </w:t>
-            </w:r>
-          </w:p>
-          <w:p>
-            <w:pPr>
-              <w:jc w:val="both"/>
-              <w:rPr>
-                <w:sz w:val="22"/>
-                <w:szCs w:val="22"/>
-              </w:rPr>
-            </w:pPr>
-            <w:r>
-              <w:rPr>
-                <w:sz w:val="22"/>
-                <w:szCs w:val="22"/>
-              </w:rPr>
-              <w:t xml:space="preserve">607220, Нижегородская обл., г. Арзамас, </w:t>
-            </w:r>
-          </w:p>
-          <w:p>
-            <w:pPr>
-              <w:jc w:val="both"/>
-              <w:rPr>
-                <w:sz w:val="22"/>
-                <w:szCs w:val="22"/>
-              </w:rPr>
-            </w:pPr>
-            <w:r>
-              <w:rPr>
-                <w:sz w:val="22"/>
-                <w:szCs w:val="22"/>
-              </w:rPr>
-              <w:t>ул. Ленина, д.104</w:t>
-            </w:r>
-          </w:p>
-          <w:p>
-            <w:pPr>
-              <w:jc w:val="both"/>
-              <w:rPr>
-                <w:sz w:val="22"/>
-                <w:szCs w:val="22"/>
-              </w:rPr>
-            </w:pPr>
-            <w:r>
-              <w:rPr>
-                <w:sz w:val="22"/>
-                <w:szCs w:val="22"/>
-              </w:rPr>
-              <w:t>ИНН/КПП 5243011758/524301001</w:t>
-            </w:r>
-          </w:p>
-          <w:p>
-            <w:pPr>
-              <w:jc w:val="both"/>
-              <w:rPr>
-                <w:sz w:val="22"/>
-                <w:szCs w:val="22"/>
-              </w:rPr>
-            </w:pPr>
-            <w:r>
-              <w:rPr>
-                <w:sz w:val="22"/>
-                <w:szCs w:val="22"/>
-              </w:rPr>
-              <w:t>ОГРН 1085243001436</w:t>
-            </w:r>
-          </w:p>
-          <w:p>
-            <w:pPr>
-              <w:jc w:val="both"/>
-              <w:rPr>
-                <w:sz w:val="22"/>
-                <w:szCs w:val="22"/>
-              </w:rPr>
-            </w:pPr>
-            <w:r>
-              <w:rPr>
-                <w:sz w:val="22"/>
-                <w:szCs w:val="22"/>
-              </w:rPr>
-              <w:t>ОКВЭД 42.21</w:t>
-            </w:r>
-          </w:p>
-          <w:p>
-            <w:pPr>
-              <w:jc w:val="both"/>
-              <w:rPr>
-                <w:sz w:val="22"/>
-                <w:szCs w:val="22"/>
-              </w:rPr>
-            </w:pPr>
-            <w:r>
-              <w:rPr>
-                <w:sz w:val="22"/>
-                <w:szCs w:val="22"/>
-              </w:rPr>
-              <w:t>ОКПО 87247216</w:t>
-            </w:r>
-          </w:p>
-          <w:p>
-            <w:pPr>
-              <w:jc w:val="both"/>
-              <w:rPr>
-                <w:sz w:val="22"/>
-                <w:szCs w:val="22"/>
-              </w:rPr>
-            </w:pPr>
-            <w:r>
-              <w:rPr>
-                <w:sz w:val="22"/>
-                <w:szCs w:val="22"/>
-              </w:rPr>
-              <w:t>ОКОПФ 12300</w:t>
-            </w:r>
-          </w:p>
-          <w:p>
-            <w:pPr>
-              <w:rPr>
-                <w:sz w:val="22"/>
-                <w:szCs w:val="22"/>
-              </w:rPr>
-            </w:pPr>
-            <w:r>
-              <w:rPr>
-                <w:sz w:val="22"/>
-                <w:szCs w:val="22"/>
-              </w:rPr>
-              <w:t>Р/с</w:t>
-            </w:r>
-            <w:r>
-              <w:rPr>
-                <w:sz w:val="22"/>
-                <w:szCs w:val="22"/>
-              </w:rPr>
-              <w:t> </w:t>
-            </w:r>
-            <w:r>
-              <w:rPr>
-                <w:sz w:val="22"/>
-                <w:szCs w:val="22"/>
-              </w:rPr>
-              <w:t>40702810517500000015</w:t>
+          </w:p>
+          <w:p>
+            <w:pPr>
+              <w:rPr>
+                <w:b/>
+                <w:sz w:val="22"/>
+                <w:szCs w:val="22"/>
+              </w:rPr>
+            </w:pPr>
+          </w:p>
+          <w:p>
+            <w:pPr>
+              <w:rPr>
+                <w:b/>
+                <w:sz w:val="22"/>
+                <w:szCs w:val="22"/>
+              </w:rPr>
+            </w:pPr>
+          </w:p>
+          <w:p>
+            <w:pPr>
+              <w:rPr>
+                <w:b/>
+                <w:sz w:val="22"/>
+                <w:szCs w:val="22"/>
+              </w:rPr>
+            </w:pPr>
+          </w:p>
+          <w:p>
+            <w:pPr>
+              <w:rPr>
+                <w:b/>
+                <w:sz w:val="22"/>
+                <w:szCs w:val="22"/>
+              </w:rPr>
+            </w:pPr>
+          </w:p>
+          <w:p>
+            <w:pPr>
+              <w:rPr>
+                <w:b/>
+                <w:sz w:val="22"/>
+                <w:szCs w:val="22"/>
+              </w:rPr>
+            </w:pPr>
+          </w:p>
+          <w:p>
+            <w:pPr>
+              <w:rPr>
+                <w:b/>
+                <w:sz w:val="22"/>
+                <w:szCs w:val="22"/>
+              </w:rPr>
+            </w:pPr>
+          </w:p>
+          <w:p>
+            <w:pPr>
+              <w:rPr>
+                <w:sz w:val="22"/>
+                <w:szCs w:val="22"/>
+              </w:rPr>
+            </w:pPr>
+          </w:p>
+          <w:p>
+            <w:pPr>
+              <w:rPr>
+                <w:sz w:val="22"/>
+                <w:szCs w:val="22"/>
+              </w:rPr>
+            </w:pPr>
+          </w:p>
+          <w:p>
+            <w:pPr>
+              <w:rPr>
+                <w:sz w:val="22"/>
+                <w:szCs w:val="22"/>
+              </w:rPr>
+            </w:pPr>
+          </w:p>
+          <w:p>
+            <w:pPr>
+              <w:rPr>
+                <w:sz w:val="22"/>
+                <w:szCs w:val="22"/>
+              </w:rPr>
+            </w:pPr>
+            <w:r>
+              <w:rPr>
+                <w:sz w:val="22"/>
+                <w:szCs w:val="22"/>
+              </w:rPr>
+              <w:t>Д</w:t>
+            </w:r>
+            <w:r>
+              <w:rPr>
+                <w:sz w:val="22"/>
+                <w:szCs w:val="22"/>
+              </w:rPr>
+              <w:t>иректор ____________</w:t>
             </w:r>
             <w:r>
               <w:rPr>
@@ -3276,147 +2186,6 @@
               </w:rPr>
               <w:t xml:space="preserve"> </w:t>
             </w:r>
-            <w:r>
-              <w:rPr>
-                <w:sz w:val="22"/>
-                <w:szCs w:val="22"/>
-              </w:rPr>
-              <w:t xml:space="preserve">в ФИЛИАЛ «ЦЕНТРАЛЬНЫЙ» БАНКА ВТБ (ПАО) </w:t>
-            </w:r>
-          </w:p>
-          <w:p>
-            <w:pPr>
-              <w:jc w:val="both"/>
-              <w:rPr>
-                <w:sz w:val="22"/>
-                <w:szCs w:val="22"/>
-              </w:rPr>
-            </w:pPr>
-            <w:r>
-              <w:rPr>
-                <w:sz w:val="22"/>
-                <w:szCs w:val="22"/>
-              </w:rPr>
-              <w:t>Г. МОСКВА</w:t>
-            </w:r>
-          </w:p>
-          <w:p>
-            <w:pPr>
-              <w:jc w:val="both"/>
-              <w:rPr>
-                <w:sz w:val="22"/>
-                <w:szCs w:val="22"/>
-              </w:rPr>
-            </w:pPr>
-            <w:r>
-              <w:rPr>
-                <w:sz w:val="22"/>
-                <w:szCs w:val="22"/>
-              </w:rPr>
-              <w:t>БИК 044525411</w:t>
-            </w:r>
-          </w:p>
-          <w:p>
-            <w:pPr>
-              <w:jc w:val="both"/>
-              <w:rPr>
-                <w:sz w:val="22"/>
-                <w:szCs w:val="22"/>
-              </w:rPr>
-            </w:pPr>
-            <w:r>
-              <w:rPr>
-                <w:sz w:val="22"/>
-                <w:szCs w:val="22"/>
-              </w:rPr>
-              <w:t>К/с 30101810145250000411</w:t>
-            </w:r>
-          </w:p>
-          <w:p>
-            <w:pPr>
-              <w:jc w:val="both"/>
-              <w:rPr>
-                <w:sz w:val="22"/>
-                <w:szCs w:val="22"/>
-              </w:rPr>
-            </w:pPr>
-            <w:r>
-              <w:rPr>
-                <w:sz w:val="22"/>
-                <w:szCs w:val="22"/>
-              </w:rPr>
-              <w:t>Тел. (83147) 2-34-31, 2-88-00, 77-88-0</w:t>
-            </w:r>
-          </w:p>
-          <w:p>
-            <w:pPr>
-              <w:jc w:val="both"/>
-              <w:rPr>
-                <w:sz w:val="22"/>
-                <w:szCs w:val="22"/>
-              </w:rPr>
-            </w:pPr>
-            <w:r>
-              <w:rPr>
-                <w:sz w:val="22"/>
-                <w:szCs w:val="22"/>
-              </w:rPr>
-              <w:t>Факс (83147) 2-34-31</w:t>
-            </w:r>
-          </w:p>
-          <w:p>
-            <w:pPr>
-              <w:jc w:val="both"/>
-              <w:rPr>
-                <w:sz w:val="22"/>
-                <w:szCs w:val="22"/>
-              </w:rPr>
-            </w:pPr>
-            <w:r>
-              <w:rPr>
-                <w:sz w:val="22"/>
-                <w:szCs w:val="22"/>
-              </w:rPr>
-              <w:t>e-mail: arzgorgaz@mail.ru</w:t>
-            </w:r>
-          </w:p>
-          <w:p>
-            <w:pPr>
-              <w:rPr>
-                <w:sz w:val="22"/>
-                <w:szCs w:val="22"/>
-              </w:rPr>
-            </w:pPr>
-          </w:p>
-          <w:p>
-            <w:pPr>
-              <w:rPr>
-                <w:sz w:val="22"/>
-                <w:szCs w:val="22"/>
-              </w:rPr>
-            </w:pPr>
-          </w:p>
-          <w:p>
-            <w:pPr>
-              <w:rPr>
-                <w:sz w:val="22"/>
-                <w:szCs w:val="22"/>
-              </w:rPr>
-            </w:pPr>
-            <w:r>
-              <w:rPr>
-                <w:sz w:val="22"/>
-                <w:szCs w:val="22"/>
-              </w:rPr>
-              <w:t>Генеральный директор ____________</w:t>
-            </w:r>
-            <w:r>
-              <w:rPr>
-                <w:sz w:val="22"/>
-                <w:szCs w:val="22"/>
-              </w:rPr>
-              <w:t xml:space="preserve"> И.О.Степашкин</w:t>
-            </w:r>
           </w:p>
         </w:tc>
         <w:tc>
@@ -3449,6 +2218,7 @@
                 <w:szCs w:val="22"/>
               </w:rPr>
             </w:pPr>
+            <w:proofErr w:type="gramStart"/>
             <w:r>
               <w:rPr>
                 <w:sz w:val="22"/>
@@ -3464,8 +2234,7 @@
               </w:rPr>
               <w:t>name</w:t>
             </w:r>
-            <w:bookmarkStart w:id="0" w:name="_GoBack"/>
-            <w:bookmarkEnd w:id="0"/>
+            <w:proofErr w:type="gramEnd"/>
             <w:r>
               <w:rPr>
                 <w:sz w:val="22"/>
@@ -3486,8 +2255,17 @@
                 <w:sz w:val="22"/>
                 <w:szCs w:val="22"/>
               </w:rPr>
-              <w:t>Дата рождения:.</w:t>
-            </w:r>
+              <w:t xml:space="preserve">Дата </w:t>
+            </w:r>
+            <w:proofErr w:type="gramStart"/>
+            <w:r>
+              <w:rPr>
+                <w:sz w:val="22"/>
+                <w:szCs w:val="22"/>
+              </w:rPr>
+              <w:t>рождения:.</w:t>
+            </w:r>
+            <w:proofErr w:type="gramEnd"/>
           </w:p>
           <w:p>
             <w:pPr>
@@ -3557,6 +2335,7 @@
               </w:rPr>
               <w:t xml:space="preserve"> </w:t>
             </w:r>
+            <w:proofErr w:type="gramStart"/>
             <w:r>
               <w:rPr>
                 <w:color w:val="000000"/>
@@ -3574,6 +2353,7 @@
               </w:rPr>
               <w:t>address</w:t>
             </w:r>
+            <w:proofErr w:type="gramEnd"/>
             <w:r>
               <w:rPr>
                 <w:color w:val="000000"/>
@@ -3595,6 +2375,7 @@
               </w:rPr>
               <w:t xml:space="preserve">Контактные телефоны: </w:t>
             </w:r>
+            <w:proofErr w:type="gramStart"/>
             <w:r>
               <w:rPr>
                 <w:color w:val="000000"/>
@@ -3612,6 +2393,7 @@
               </w:rPr>
               <w:t>phone</w:t>
             </w:r>
+            <w:proofErr w:type="gramEnd"/>
             <w:r>
               <w:rPr>
                 <w:color w:val="000000"/>
@@ -3705,8 +2487,8 @@
 </file>
 
 <file path=word/numbering.xml><?xml version="1.0" encoding="utf-8"?>
-<w:numbering xmlns:ve="http://schemas.openxmlformats.org/markup-compatibility/2006" xmlns:o="urn:schemas-microsoft-com:office:office" xmlns:r="http://schemas.openxmlformats.org/officeDocument/2006/relationships" xmlns:m="http://schemas.openxmlformats.org/officeDocument/2006/math" xmlns:v="urn:schemas-microsoft-com:vml" xmlns:wp="http://schemas.openxmlformats.org/drawingml/2006/wordprocessingDrawing" xmlns:w10="urn:schemas-microsoft-com:office:word" xmlns:w="http://schemas.openxmlformats.org/wordprocessingml/2006/main" xmlns:wne="http://schemas.microsoft.com/office/word/2006/wordml">
-  <w:abstractNum w:abstractNumId="0">
+<w:numbering xmlns:wpc="http://schemas.microsoft.com/office/word/2010/wordprocessingCanvas" xmlns:cx="http://schemas.microsoft.com/office/drawing/2014/chartex" xmlns:cx1="http://schemas.microsoft.com/office/drawing/2015/9/8/chartex" xmlns:cx2="http://schemas.microsoft.com/office/drawing/2015/10/21/chartex" xmlns:cx3="http://schemas.microsoft.com/office/drawing/2016/5/9/chartex" xmlns:cx4="http://schemas.microsoft.com/office/drawing/2016/5/10/chartex" xmlns:cx5="http://schemas.microsoft.com/office/drawing/2016/5/11/chartex" xmlns:cx6="http://schemas.microsoft.com/office/drawing/2016/5/12/chartex" xmlns:cx7="http://schemas.microsoft.com/office/drawing/2016/5/13/chartex" xmlns:cx8="http://schemas.microsoft.com/office/drawing/2016/5/14/chartex" xmlns:mc="http://schemas.openxmlformats.org/markup-compatibility/2006" xmlns:aink="http://schemas.microsoft.com/office/drawing/2016/ink" xmlns:am3d="http://schemas.microsoft.com/office/drawing/2017/model3d" xmlns:o="urn:schemas-microsoft-com:office:office" xmlns:r="http://schemas.openxmlformats.org/officeDocument/2006/relationships" xmlns:m="http://schemas.openxmlformats.org/officeDocument/2006/math" xmlns:v="urn:schemas-microsoft-com:vml" xmlns:wp14="http://schemas.microsoft.com/office/word/2010/wordprocessingDrawing" xmlns:wp="http://schemas.openxmlformats.org/drawingml/2006/wordprocessingDrawing" xmlns:w10="urn:schemas-microsoft-com:office:word" xmlns:w="http://schemas.openxmlformats.org/wordprocessingml/2006/main" xmlns:w14="http://schemas.microsoft.com/office/word/2010/wordml" xmlns:w15="http://schemas.microsoft.com/office/word/2012/wordml" xmlns:w16cex="http://schemas.microsoft.com/office/word/2018/wordml/cex" xmlns:w16cid="http://schemas.microsoft.com/office/word/2016/wordml/cid" xmlns:w16="http://schemas.microsoft.com/office/word/2018/wordml" xmlns:w16se="http://schemas.microsoft.com/office/word/2015/wordml/symex" xmlns:wpg="http://schemas.microsoft.com/office/word/2010/wordprocessingGroup" xmlns:wpi="http://schemas.microsoft.com/office/word/2010/wordprocessingInk" xmlns:wne="http://schemas.microsoft.com/office/word/2006/wordml" xmlns:wps="http://schemas.microsoft.com/office/word/2010/wordprocessingShape" mc:Ignorable="w14 w15 w16se w16cid w16 w16cex wp14">
+  <w:abstractNum w:abstractNumId="0" w15:restartNumberingAfterBreak="0">
     <w:nsid w:val="1B1E7C40"/>
     <w:multiLevelType w:val="multilevel"/>
     <w:tmpl w:val="28887416"/>
@@ -3827,7 +2609,7 @@
       </w:rPr>
     </w:lvl>
   </w:abstractNum>
-  <w:abstractNum w:abstractNumId="1">
+  <w:abstractNum w:abstractNumId="1" w15:restartNumberingAfterBreak="0">
     <w:nsid w:val="691470DD"/>
     <w:multiLevelType w:val="hybridMultilevel"/>
     <w:tmpl w:val="A8183850"/>
@@ -3926,7 +2708,7 @@
 </file>
 
 <file path=word/styles.xml><?xml version="1.0" encoding="utf-8"?>
-<w:styles xmlns:r="http://schemas.openxmlformats.org/officeDocument/2006/relationships" xmlns:w="http://schemas.openxmlformats.org/wordprocessingml/2006/main">
+<w:styles xmlns:mc="http://schemas.openxmlformats.org/markup-compatibility/2006" xmlns:r="http://schemas.openxmlformats.org/officeDocument/2006/relationships" xmlns:w="http://schemas.openxmlformats.org/wordprocessingml/2006/main" xmlns:w14="http://schemas.microsoft.com/office/word/2010/wordml" xmlns:w15="http://schemas.microsoft.com/office/word/2012/wordml" xmlns:w16cex="http://schemas.microsoft.com/office/word/2018/wordml/cex" xmlns:w16cid="http://schemas.microsoft.com/office/word/2016/wordml/cid" xmlns:w16="http://schemas.microsoft.com/office/word/2018/wordml" xmlns:w16se="http://schemas.microsoft.com/office/word/2015/wordml/symex" mc:Ignorable="w14 w15 w16se w16cid w16 w16cex">
   <w:docDefaults>
     <w:rPrDefault>
       <w:rPr>
@@ -3936,7 +2718,7 @@
     </w:rPrDefault>
     <w:pPrDefault/>
   </w:docDefaults>
-  <w:latentStyles w:defLockedState="0" w:defUIPriority="0" w:defSemiHidden="0" w:defUnhideWhenUsed="0" w:defQFormat="0" w:count="267">
+  <w:latentStyles w:defLockedState="0" w:defUIPriority="0" w:defSemiHidden="0" w:defUnhideWhenUsed="0" w:defQFormat="0" w:count="376">
     <w:lsdException w:name="Normal" w:qFormat="1"/>
     <w:lsdException w:name="heading 1" w:qFormat="1"/>
     <w:lsdException w:name="heading 2" w:semiHidden="1" w:unhideWhenUsed="1" w:qFormat="1"/>
@@ -3947,11 +2729,140 @@
     <w:lsdException w:name="heading 7" w:semiHidden="1" w:unhideWhenUsed="1" w:qFormat="1"/>
     <w:lsdException w:name="heading 8" w:semiHidden="1" w:unhideWhenUsed="1" w:qFormat="1"/>
     <w:lsdException w:name="heading 9" w:semiHidden="1" w:unhideWhenUsed="1" w:qFormat="1"/>
+    <w:lsdException w:name="index 1" w:semiHidden="1" w:unhideWhenUsed="1"/>
+    <w:lsdException w:name="index 2" w:semiHidden="1" w:unhideWhenUsed="1"/>
+    <w:lsdException w:name="index 3" w:semiHidden="1" w:unhideWhenUsed="1"/>
+    <w:lsdException w:name="index 4" w:semiHidden="1" w:unhideWhenUsed="1"/>
+    <w:lsdException w:name="index 5" w:semiHidden="1" w:unhideWhenUsed="1"/>
+    <w:lsdException w:name="index 6" w:semiHidden="1" w:unhideWhenUsed="1"/>
+    <w:lsdException w:name="index 7" w:semiHidden="1" w:unhideWhenUsed="1"/>
+    <w:lsdException w:name="index 8" w:semiHidden="1" w:unhideWhenUsed="1"/>
+    <w:lsdException w:name="index 9" w:semiHidden="1" w:unhideWhenUsed="1"/>
+    <w:lsdException w:name="toc 1" w:semiHidden="1" w:unhideWhenUsed="1"/>
+    <w:lsdException w:name="toc 2" w:semiHidden="1" w:unhideWhenUsed="1"/>
+    <w:lsdException w:name="toc 3" w:semiHidden="1" w:unhideWhenUsed="1"/>
+    <w:lsdException w:name="toc 4" w:semiHidden="1" w:unhideWhenUsed="1"/>
+    <w:lsdException w:name="toc 5" w:semiHidden="1" w:unhideWhenUsed="1"/>
+    <w:lsdException w:name="toc 6" w:semiHidden="1" w:unhideWhenUsed="1"/>
+    <w:lsdException w:name="toc 7" w:semiHidden="1" w:unhideWhenUsed="1"/>
+    <w:lsdException w:name="toc 8" w:semiHidden="1" w:unhideWhenUsed="1"/>
+    <w:lsdException w:name="toc 9" w:semiHidden="1" w:unhideWhenUsed="1"/>
+    <w:lsdException w:name="Normal Indent" w:semiHidden="1" w:unhideWhenUsed="1"/>
+    <w:lsdException w:name="footnote text" w:semiHidden="1" w:unhideWhenUsed="1"/>
+    <w:lsdException w:name="annotation text" w:semiHidden="1" w:unhideWhenUsed="1"/>
+    <w:lsdException w:name="header" w:semiHidden="1" w:unhideWhenUsed="1"/>
+    <w:lsdException w:name="footer" w:semiHidden="1" w:unhideWhenUsed="1"/>
+    <w:lsdException w:name="index heading" w:semiHidden="1" w:unhideWhenUsed="1"/>
     <w:lsdException w:name="caption" w:semiHidden="1" w:unhideWhenUsed="1" w:qFormat="1"/>
+    <w:lsdException w:name="table of figures" w:semiHidden="1" w:unhideWhenUsed="1"/>
+    <w:lsdException w:name="envelope address" w:semiHidden="1" w:unhideWhenUsed="1"/>
+    <w:lsdException w:name="envelope return" w:semiHidden="1" w:unhideWhenUsed="1"/>
+    <w:lsdException w:name="footnote reference" w:semiHidden="1" w:unhideWhenUsed="1"/>
+    <w:lsdException w:name="annotation reference" w:semiHidden="1" w:unhideWhenUsed="1"/>
+    <w:lsdException w:name="line number" w:semiHidden="1" w:unhideWhenUsed="1"/>
+    <w:lsdException w:name="page number" w:semiHidden="1" w:unhideWhenUsed="1"/>
+    <w:lsdException w:name="endnote reference" w:semiHidden="1" w:unhideWhenUsed="1"/>
+    <w:lsdException w:name="endnote text" w:semiHidden="1" w:unhideWhenUsed="1"/>
+    <w:lsdException w:name="macro" w:semiHidden="1" w:unhideWhenUsed="1"/>
+    <w:lsdException w:name="toa heading" w:semiHidden="1" w:unhideWhenUsed="1"/>
+    <w:lsdException w:name="List Number" w:semiHidden="1" w:unhideWhenUsed="1"/>
+    <w:lsdException w:name="List 2" w:semiHidden="1" w:unhideWhenUsed="1"/>
+    <w:lsdException w:name="List 3" w:semiHidden="1" w:unhideWhenUsed="1"/>
+    <w:lsdException w:name="List 4" w:semiHidden="1" w:unhideWhenUsed="1"/>
+    <w:lsdException w:name="List 5" w:semiHidden="1" w:unhideWhenUsed="1"/>
+    <w:lsdException w:name="List Bullet 2" w:semiHidden="1" w:unhideWhenUsed="1"/>
+    <w:lsdException w:name="List Bullet 3" w:semiHidden="1" w:unhideWhenUsed="1"/>
+    <w:lsdException w:name="List Bullet 4" w:semiHidden="1" w:unhideWhenUsed="1"/>
+    <w:lsdException w:name="List Bullet 5" w:semiHidden="1" w:unhideWhenUsed="1"/>
+    <w:lsdException w:name="List Number 2" w:semiHidden="1" w:unhideWhenUsed="1"/>
+    <w:lsdException w:name="List Number 3" w:semiHidden="1" w:unhideWhenUsed="1"/>
+    <w:lsdException w:name="List Number 4" w:semiHidden="1" w:unhideWhenUsed="1"/>
+    <w:lsdException w:name="List Number 5" w:semiHidden="1" w:unhideWhenUsed="1"/>
     <w:lsdException w:name="Title" w:qFormat="1"/>
+    <w:lsdException w:name="Closing" w:semiHidden="1" w:unhideWhenUsed="1"/>
+    <w:lsdException w:name="Signature" w:semiHidden="1" w:unhideWhenUsed="1"/>
+    <w:lsdException w:name="Default Paragraph Font" w:semiHidden="1" w:unhideWhenUsed="1"/>
+    <w:lsdException w:name="Body Text" w:semiHidden="1" w:unhideWhenUsed="1"/>
+    <w:lsdException w:name="Body Text Indent" w:semiHidden="1" w:unhideWhenUsed="1"/>
+    <w:lsdException w:name="List Continue" w:semiHidden="1" w:unhideWhenUsed="1"/>
+    <w:lsdException w:name="Message Header" w:semiHidden="1" w:unhideWhenUsed="1"/>
     <w:lsdException w:name="Subtitle" w:qFormat="1"/>
+    <w:lsdException w:name="Salutation" w:semiHidden="1" w:unhideWhenUsed="1"/>
+    <w:lsdException w:name="Date" w:semiHidden="1" w:unhideWhenUsed="1"/>
+    <w:lsdException w:name="Body Text First Indent" w:semiHidden="1" w:unhideWhenUsed="1"/>
+    <w:lsdException w:name="Body Text First Indent 2" w:semiHidden="1" w:unhideWhenUsed="1"/>
+    <w:lsdException w:name="Note Heading" w:semiHidden="1" w:unhideWhenUsed="1"/>
+    <w:lsdException w:name="Body Text 2" w:semiHidden="1" w:unhideWhenUsed="1"/>
+    <w:lsdException w:name="Body Text 3" w:semiHidden="1" w:unhideWhenUsed="1"/>
+    <w:lsdException w:name="Body Text Indent 2" w:semiHidden="1" w:unhideWhenUsed="1"/>
+    <w:lsdException w:name="Body Text Indent 3" w:semiHidden="1" w:unhideWhenUsed="1"/>
+    <w:lsdException w:name="Block Text" w:semiHidden="1" w:unhideWhenUsed="1"/>
+    <w:lsdException w:name="Hyperlink" w:semiHidden="1" w:unhideWhenUsed="1"/>
+    <w:lsdException w:name="FollowedHyperlink" w:semiHidden="1" w:unhideWhenUsed="1"/>
     <w:lsdException w:name="Strong" w:qFormat="1"/>
     <w:lsdException w:name="Emphasis" w:qFormat="1"/>
+    <w:lsdException w:name="Document Map" w:semiHidden="1" w:unhideWhenUsed="1"/>
+    <w:lsdException w:name="Plain Text" w:semiHidden="1" w:unhideWhenUsed="1"/>
+    <w:lsdException w:name="E-mail Signature" w:semiHidden="1" w:unhideWhenUsed="1"/>
+    <w:lsdException w:name="HTML Top of Form" w:semiHidden="1" w:unhideWhenUsed="1"/>
+    <w:lsdException w:name="HTML Bottom of Form" w:semiHidden="1" w:unhideWhenUsed="1"/>
+    <w:lsdException w:name="Normal (Web)" w:semiHidden="1" w:unhideWhenUsed="1"/>
+    <w:lsdException w:name="HTML Acronym" w:semiHidden="1" w:unhideWhenUsed="1"/>
+    <w:lsdException w:name="HTML Address" w:semiHidden="1" w:unhideWhenUsed="1"/>
+    <w:lsdException w:name="HTML Cite" w:semiHidden="1" w:unhideWhenUsed="1"/>
+    <w:lsdException w:name="HTML Code" w:semiHidden="1" w:unhideWhenUsed="1"/>
+    <w:lsdException w:name="HTML Definition" w:semiHidden="1" w:unhideWhenUsed="1"/>
+    <w:lsdException w:name="HTML Keyboard" w:semiHidden="1" w:unhideWhenUsed="1"/>
+    <w:lsdException w:name="HTML Preformatted" w:semiHidden="1" w:unhideWhenUsed="1"/>
+    <w:lsdException w:name="HTML Sample" w:semiHidden="1" w:unhideWhenUsed="1"/>
+    <w:lsdException w:name="HTML Typewriter" w:semiHidden="1" w:unhideWhenUsed="1"/>
+    <w:lsdException w:name="HTML Variable" w:semiHidden="1" w:unhideWhenUsed="1"/>
+    <w:lsdException w:name="Normal Table" w:semiHidden="1" w:unhideWhenUsed="1"/>
+    <w:lsdException w:name="annotation subject" w:semiHidden="1" w:unhideWhenUsed="1"/>
+    <w:lsdException w:name="No List" w:semiHidden="1" w:unhideWhenUsed="1"/>
+    <w:lsdException w:name="Outline List 1" w:semiHidden="1" w:unhideWhenUsed="1"/>
+    <w:lsdException w:name="Outline List 2" w:semiHidden="1" w:unhideWhenUsed="1"/>
+    <w:lsdException w:name="Outline List 3" w:semiHidden="1" w:unhideWhenUsed="1"/>
+    <w:lsdException w:name="Table Simple 1" w:semiHidden="1" w:unhideWhenUsed="1"/>
+    <w:lsdException w:name="Table Simple 2" w:semiHidden="1" w:unhideWhenUsed="1"/>
+    <w:lsdException w:name="Table Simple 3" w:semiHidden="1" w:unhideWhenUsed="1"/>
+    <w:lsdException w:name="Table Classic 1" w:semiHidden="1" w:unhideWhenUsed="1"/>
+    <w:lsdException w:name="Table Classic 2" w:semiHidden="1" w:unhideWhenUsed="1"/>
+    <w:lsdException w:name="Table Classic 3" w:semiHidden="1" w:unhideWhenUsed="1"/>
+    <w:lsdException w:name="Table Classic 4" w:semiHidden="1" w:unhideWhenUsed="1"/>
+    <w:lsdException w:name="Table Colorful 1" w:semiHidden="1" w:unhideWhenUsed="1"/>
+    <w:lsdException w:name="Table Colorful 2" w:semiHidden="1" w:unhideWhenUsed="1"/>
+    <w:lsdException w:name="Table Colorful 3" w:semiHidden="1" w:unhideWhenUsed="1"/>
+    <w:lsdException w:name="Table Columns 1" w:semiHidden="1" w:unhideWhenUsed="1"/>
+    <w:lsdException w:name="Table Columns 2" w:semiHidden="1" w:unhideWhenUsed="1"/>
+    <w:lsdException w:name="Table Columns 3" w:semiHidden="1" w:unhideWhenUsed="1"/>
+    <w:lsdException w:name="Table Columns 4" w:semiHidden="1" w:unhideWhenUsed="1"/>
+    <w:lsdException w:name="Table Columns 5" w:semiHidden="1" w:unhideWhenUsed="1"/>
+    <w:lsdException w:name="Table Grid 1" w:semiHidden="1" w:unhideWhenUsed="1"/>
+    <w:lsdException w:name="Table Grid 2" w:semiHidden="1" w:unhideWhenUsed="1"/>
+    <w:lsdException w:name="Table Grid 3" w:semiHidden="1" w:unhideWhenUsed="1"/>
+    <w:lsdException w:name="Table Grid 4" w:semiHidden="1" w:unhideWhenUsed="1"/>
+    <w:lsdException w:name="Table Grid 5" w:semiHidden="1" w:unhideWhenUsed="1"/>
+    <w:lsdException w:name="Table Grid 6" w:semiHidden="1" w:unhideWhenUsed="1"/>
+    <w:lsdException w:name="Table Grid 7" w:semiHidden="1" w:unhideWhenUsed="1"/>
+    <w:lsdException w:name="Table Grid 8" w:semiHidden="1" w:unhideWhenUsed="1"/>
+    <w:lsdException w:name="Table List 1" w:semiHidden="1" w:unhideWhenUsed="1"/>
+    <w:lsdException w:name="Table List 2" w:semiHidden="1" w:unhideWhenUsed="1"/>
+    <w:lsdException w:name="Table List 3" w:semiHidden="1" w:unhideWhenUsed="1"/>
+    <w:lsdException w:name="Table List 4" w:semiHidden="1" w:unhideWhenUsed="1"/>
+    <w:lsdException w:name="Table List 5" w:semiHidden="1" w:unhideWhenUsed="1"/>
+    <w:lsdException w:name="Table List 6" w:semiHidden="1" w:unhideWhenUsed="1"/>
+    <w:lsdException w:name="Table List 7" w:semiHidden="1" w:unhideWhenUsed="1"/>
+    <w:lsdException w:name="Table List 8" w:semiHidden="1" w:unhideWhenUsed="1"/>
+    <w:lsdException w:name="Table 3D effects 1" w:semiHidden="1" w:unhideWhenUsed="1"/>
+    <w:lsdException w:name="Table 3D effects 2" w:semiHidden="1" w:unhideWhenUsed="1"/>
+    <w:lsdException w:name="Table 3D effects 3" w:semiHidden="1" w:unhideWhenUsed="1"/>
+    <w:lsdException w:name="Table Contemporary" w:semiHidden="1" w:unhideWhenUsed="1"/>
+    <w:lsdException w:name="Table Elegant" w:semiHidden="1" w:unhideWhenUsed="1"/>
+    <w:lsdException w:name="Table Professional" w:semiHidden="1" w:unhideWhenUsed="1"/>
+    <w:lsdException w:name="Table Subtle 1" w:semiHidden="1" w:unhideWhenUsed="1"/>
+    <w:lsdException w:name="Table Subtle 2" w:semiHidden="1" w:unhideWhenUsed="1"/>
+    <w:lsdException w:name="Table Web 1" w:semiHidden="1" w:unhideWhenUsed="1"/>
     <w:lsdException w:name="Placeholder Text" w:semiHidden="1" w:uiPriority="99"/>
     <w:lsdException w:name="No Spacing" w:uiPriority="1" w:qFormat="1"/>
     <w:lsdException w:name="Light Shading" w:uiPriority="60"/>
@@ -4063,6 +2974,115 @@
     <w:lsdException w:name="Book Title" w:uiPriority="33" w:qFormat="1"/>
     <w:lsdException w:name="Bibliography" w:semiHidden="1" w:uiPriority="37" w:unhideWhenUsed="1"/>
     <w:lsdException w:name="TOC Heading" w:semiHidden="1" w:uiPriority="39" w:unhideWhenUsed="1" w:qFormat="1"/>
+    <w:lsdException w:name="Plain Table 1" w:uiPriority="41"/>
+    <w:lsdException w:name="Plain Table 2" w:uiPriority="42"/>
+    <w:lsdException w:name="Plain Table 3" w:uiPriority="43"/>
+    <w:lsdException w:name="Plain Table 4" w:uiPriority="44"/>
+    <w:lsdException w:name="Plain Table 5" w:uiPriority="45"/>
+    <w:lsdException w:name="Grid Table Light" w:uiPriority="40"/>
+    <w:lsdException w:name="Grid Table 1 Light" w:uiPriority="46"/>
+    <w:lsdException w:name="Grid Table 2" w:uiPriority="47"/>
+    <w:lsdException w:name="Grid Table 3" w:uiPriority="48"/>
+    <w:lsdException w:name="Grid Table 4" w:uiPriority="49"/>
+    <w:lsdException w:name="Grid Table 5 Dark" w:uiPriority="50"/>
+    <w:lsdException w:name="Grid Table 6 Colorful" w:uiPriority="51"/>
+    <w:lsdException w:name="Grid Table 7 Colorful" w:uiPriority="52"/>
+    <w:lsdException w:name="Grid Table 1 Light Accent 1" w:uiPriority="46"/>
+    <w:lsdException w:name="Grid Table 2 Accent 1" w:uiPriority="47"/>
+    <w:lsdException w:name="Grid Table 3 Accent 1" w:uiPriority="48"/>
+    <w:lsdException w:name="Grid Table 4 Accent 1" w:uiPriority="49"/>
+    <w:lsdException w:name="Grid Table 5 Dark Accent 1" w:uiPriority="50"/>
+    <w:lsdException w:name="Grid Table 6 Colorful Accent 1" w:uiPriority="51"/>
+    <w:lsdException w:name="Grid Table 7 Colorful Accent 1" w:uiPriority="52"/>
+    <w:lsdException w:name="Grid Table 1 Light Accent 2" w:uiPriority="46"/>
+    <w:lsdException w:name="Grid Table 2 Accent 2" w:uiPriority="47"/>
+    <w:lsdException w:name="Grid Table 3 Accent 2" w:uiPriority="48"/>
+    <w:lsdException w:name="Grid Table 4 Accent 2" w:uiPriority="49"/>
+    <w:lsdException w:name="Grid Table 5 Dark Accent 2" w:uiPriority="50"/>
+    <w:lsdException w:name="Grid Table 6 Colorful Accent 2" w:uiPriority="51"/>
+    <w:lsdException w:name="Grid Table 7 Colorful Accent 2" w:uiPriority="52"/>
+    <w:lsdException w:name="Grid Table 1 Light Accent 3" w:uiPriority="46"/>
+    <w:lsdException w:name="Grid Table 2 Accent 3" w:uiPriority="47"/>
+    <w:lsdException w:name="Grid Table 3 Accent 3" w:uiPriority="48"/>
+    <w:lsdException w:name="Grid Table 4 Accent 3" w:uiPriority="49"/>
+    <w:lsdException w:name="Grid Table 5 Dark Accent 3" w:uiPriority="50"/>
+    <w:lsdException w:name="Grid Table 6 Colorful Accent 3" w:uiPriority="51"/>
+    <w:lsdException w:name="Grid Table 7 Colorful Accent 3" w:uiPriority="52"/>
+    <w:lsdException w:name="Grid Table 1 Light Accent 4" w:uiPriority="46"/>
+    <w:lsdException w:name="Grid Table 2 Accent 4" w:uiPriority="47"/>
+    <w:lsdException w:name="Grid Table 3 Accent 4" w:uiPriority="48"/>
+    <w:lsdException w:name="Grid Table 4 Accent 4" w:uiPriority="49"/>
+    <w:lsdException w:name="Grid Table 5 Dark Accent 4" w:uiPriority="50"/>
+    <w:lsdException w:name="Grid Table 6 Colorful Accent 4" w:uiPriority="51"/>
+    <w:lsdException w:name="Grid Table 7 Colorful Accent 4" w:uiPriority="52"/>
+    <w:lsdException w:name="Grid Table 1 Light Accent 5" w:uiPriority="46"/>
+    <w:lsdException w:name="Grid Table 2 Accent 5" w:uiPriority="47"/>
+    <w:lsdException w:name="Grid Table 3 Accent 5" w:uiPriority="48"/>
+    <w:lsdException w:name="Grid Table 4 Accent 5" w:uiPriority="49"/>
+    <w:lsdException w:name="Grid Table 5 Dark Accent 5" w:uiPriority="50"/>
+    <w:lsdException w:name="Grid Table 6 Colorful Accent 5" w:uiPriority="51"/>
+    <w:lsdException w:name="Grid Table 7 Colorful Accent 5" w:uiPriority="52"/>
+    <w:lsdException w:name="Grid Table 1 Light Accent 6" w:uiPriority="46"/>
+    <w:lsdException w:name="Grid Table 2 Accent 6" w:uiPriority="47"/>
+    <w:lsdException w:name="Grid Table 3 Accent 6" w:uiPriority="48"/>
+    <w:lsdException w:name="Grid Table 4 Accent 6" w:uiPriority="49"/>
+    <w:lsdException w:name="Grid Table 5 Dark Accent 6" w:uiPriority="50"/>
+    <w:lsdException w:name="Grid Table 6 Colorful Accent 6" w:uiPriority="51"/>
+    <w:lsdException w:name="Grid Table 7 Colorful Accent 6" w:uiPriority="52"/>
+    <w:lsdException w:name="List Table 1 Light" w:uiPriority="46"/>
+    <w:lsdException w:name="List Table 2" w:uiPriority="47"/>
+    <w:lsdException w:name="List Table 3" w:uiPriority="48"/>
+    <w:lsdException w:name="List Table 4" w:uiPriority="49"/>
+    <w:lsdException w:name="List Table 5 Dark" w:uiPriority="50"/>
+    <w:lsdException w:name="List Table 6 Colorful" w:uiPriority="51"/>
+    <w:lsdException w:name="List Table 7 Colorful" w:uiPriority="52"/>
+    <w:lsdException w:name="List Table 1 Light Accent 1" w:uiPriority="46"/>
+    <w:lsdException w:name="List Table 2 Accent 1" w:uiPriority="47"/>
+    <w:lsdException w:name="List Table 3 Accent 1" w:uiPriority="48"/>
+    <w:lsdException w:name="List Table 4 Accent 1" w:uiPriority="49"/>
+    <w:lsdException w:name="List Table 5 Dark Accent 1" w:uiPriority="50"/>
+    <w:lsdException w:name="List Table 6 Colorful Accent 1" w:uiPriority="51"/>
+    <w:lsdException w:name="List Table 7 Colorful Accent 1" w:uiPriority="52"/>
+    <w:lsdException w:name="List Table 1 Light Accent 2" w:uiPriority="46"/>
+    <w:lsdException w:name="List Table 2 Accent 2" w:uiPriority="47"/>
+    <w:lsdException w:name="List Table 3 Accent 2" w:uiPriority="48"/>
+    <w:lsdException w:name="List Table 4 Accent 2" w:uiPriority="49"/>
+    <w:lsdException w:name="List Table 5 Dark Accent 2" w:uiPriority="50"/>
+    <w:lsdException w:name="List Table 6 Colorful Accent 2" w:uiPriority="51"/>
+    <w:lsdException w:name="List Table 7 Colorful Accent 2" w:uiPriority="52"/>
+    <w:lsdException w:name="List Table 1 Light Accent 3" w:uiPriority="46"/>
+    <w:lsdException w:name="List Table 2 Accent 3" w:uiPriority="47"/>
+    <w:lsdException w:name="List Table 3 Accent 3" w:uiPriority="48"/>
+    <w:lsdException w:name="List Table 4 Accent 3" w:uiPriority="49"/>
+    <w:lsdException w:name="List Table 5 Dark Accent 3" w:uiPriority="50"/>
+    <w:lsdException w:name="List Table 6 Colorful Accent 3" w:uiPriority="51"/>
+    <w:lsdException w:name="List Table 7 Colorful Accent 3" w:uiPriority="52"/>
+    <w:lsdException w:name="List Table 1 Light Accent 4" w:uiPriority="46"/>
+    <w:lsdException w:name="List Table 2 Accent 4" w:uiPriority="47"/>
+    <w:lsdException w:name="List Table 3 Accent 4" w:uiPriority="48"/>
+    <w:lsdException w:name="List Table 4 Accent 4" w:uiPriority="49"/>
+    <w:lsdException w:name="List Table 5 Dark Accent 4" w:uiPriority="50"/>
+    <w:lsdException w:name="List Table 6 Colorful Accent 4" w:uiPriority="51"/>
+    <w:lsdException w:name="List Table 7 Colorful Accent 4" w:uiPriority="52"/>
+    <w:lsdException w:name="List Table 1 Light Accent 5" w:uiPriority="46"/>
+    <w:lsdException w:name="List Table 2 Accent 5" w:uiPriority="47"/>
+    <w:lsdException w:name="List Table 3 Accent 5" w:uiPriority="48"/>
+    <w:lsdException w:name="List Table 4 Accent 5" w:uiPriority="49"/>
+    <w:lsdException w:name="List Table 5 Dark Accent 5" w:uiPriority="50"/>
+    <w:lsdException w:name="List Table 6 Colorful Accent 5" w:uiPriority="51"/>
+    <w:lsdException w:name="List Table 7 Colorful Accent 5" w:uiPriority="52"/>
+    <w:lsdException w:name="List Table 1 Light Accent 6" w:uiPriority="46"/>
+    <w:lsdException w:name="List Table 2 Accent 6" w:uiPriority="47"/>
+    <w:lsdException w:name="List Table 3 Accent 6" w:uiPriority="48"/>
+    <w:lsdException w:name="List Table 4 Accent 6" w:uiPriority="49"/>
+    <w:lsdException w:name="List Table 5 Dark Accent 6" w:uiPriority="50"/>
+    <w:lsdException w:name="List Table 6 Colorful Accent 6" w:uiPriority="51"/>
+    <w:lsdException w:name="List Table 7 Colorful Accent 6" w:uiPriority="52"/>
+    <w:lsdException w:name="Mention" w:semiHidden="1" w:uiPriority="99" w:unhideWhenUsed="1"/>
+    <w:lsdException w:name="Smart Hyperlink" w:semiHidden="1" w:uiPriority="99" w:unhideWhenUsed="1"/>
+    <w:lsdException w:name="Hashtag" w:semiHidden="1" w:uiPriority="99" w:unhideWhenUsed="1"/>
+    <w:lsdException w:name="Unresolved Mention" w:semiHidden="1" w:uiPriority="99" w:unhideWhenUsed="1"/>
+    <w:lsdException w:name="Smart Link" w:semiHidden="1" w:uiPriority="99" w:unhideWhenUsed="1"/>
   </w:latentStyles>
   <w:style w:type="paragraph" w:default="1" w:styleId="a">
     <w:name w:val="Normal"/>
@@ -4092,7 +3112,6 @@
       <w:kern w:val="32"/>
       <w:sz w:val="32"/>
       <w:szCs w:val="32"/>
-      <w:lang/>
     </w:rPr>
   </w:style>
   <w:style w:type="paragraph" w:styleId="2">
@@ -4116,7 +3135,6 @@
       <w:iCs/>
       <w:sz w:val="28"/>
       <w:szCs w:val="28"/>
-      <w:lang/>
     </w:rPr>
   </w:style>
   <w:style w:type="paragraph" w:styleId="3">
@@ -4138,7 +3156,6 @@
       <w:bCs/>
       <w:sz w:val="26"/>
       <w:szCs w:val="26"/>
-      <w:lang/>
     </w:rPr>
   </w:style>
   <w:style w:type="character" w:default="1" w:styleId="a0">
@@ -4152,7 +3169,6 @@
     <w:uiPriority w:val="99"/>
     <w:semiHidden/>
     <w:unhideWhenUsed/>
-    <w:qFormat/>
     <w:tblPr>
       <w:tblInd w:w="0" w:type="dxa"/>
       <w:tblCellMar>
@@ -4174,7 +3190,6 @@
     <w:basedOn w:val="a1"/>
     <w:rsid w:val="00D84C67"/>
     <w:tblPr>
-      <w:tblInd w:w="0" w:type="dxa"/>
       <w:tblBorders>
         <w:top w:val="single" w:sz="4" w:space="0" w:color="auto"/>
         <w:left w:val="single" w:sz="4" w:space="0" w:color="auto"/>
@@ -4183,12 +3198,6 @@
         <w:insideH w:val="single" w:sz="4" w:space="0" w:color="auto"/>
         <w:insideV w:val="single" w:sz="4" w:space="0" w:color="auto"/>
       </w:tblBorders>
-      <w:tblCellMar>
-        <w:top w:w="0" w:type="dxa"/>
-        <w:left w:w="108" w:type="dxa"/>
-        <w:bottom w:w="0" w:type="dxa"/>
-        <w:right w:w="108" w:type="dxa"/>
-      </w:tblCellMar>
     </w:tblPr>
   </w:style>
   <w:style w:type="paragraph" w:styleId="a4">
@@ -4291,9 +3300,6 @@
     <w:pPr>
       <w:spacing w:after="120"/>
     </w:pPr>
-    <w:rPr>
-      <w:lang/>
-    </w:rPr>
   </w:style>
   <w:style w:type="character" w:customStyle="1" w:styleId="a9">
     <w:name w:val="Основной текст Знак"/>
@@ -4318,6 +3324,10 @@
     <w:basedOn w:val="a9"/>
     <w:link w:val="aa"/>
     <w:rsid w:val="009378C3"/>
+    <w:rPr>
+      <w:sz w:val="24"/>
+      <w:szCs w:val="24"/>
+    </w:rPr>
   </w:style>
   <w:style w:type="paragraph" w:styleId="ac">
     <w:name w:val="Body Text Indent"/>
@@ -4328,9 +3338,6 @@
       <w:spacing w:after="120"/>
       <w:ind w:left="283"/>
     </w:pPr>
-    <w:rPr>
-      <w:lang/>
-    </w:rPr>
   </w:style>
   <w:style w:type="character" w:customStyle="1" w:styleId="ad">
     <w:name w:val="Основной текст с отступом Знак"/>
@@ -4355,6 +3362,10 @@
     <w:basedOn w:val="ad"/>
     <w:link w:val="22"/>
     <w:rsid w:val="009378C3"/>
+    <w:rPr>
+      <w:sz w:val="24"/>
+      <w:szCs w:val="24"/>
+    </w:rPr>
   </w:style>
 </w:styles>
 </file>
